--- a/Plot region and LD.docx
+++ b/Plot region and LD.docx
@@ -1,6 +1,6 @@
 
 <file path=word/document.xml><?xml version="1.0" encoding="utf-8"?>
-<w:document xmlns:wpc="http://schemas.microsoft.com/office/word/2010/wordprocessingCanvas" xmlns:cx="http://schemas.microsoft.com/office/drawing/2014/chartex" xmlns:cx1="http://schemas.microsoft.com/office/drawing/2015/9/8/chartex" xmlns:cx2="http://schemas.microsoft.com/office/drawing/2015/10/21/chartex" xmlns:cx3="http://schemas.microsoft.com/office/drawing/2016/5/9/chartex" xmlns:cx4="http://schemas.microsoft.com/office/drawing/2016/5/10/chartex" xmlns:cx5="http://schemas.microsoft.com/office/drawing/2016/5/11/chartex" xmlns:cx6="http://schemas.microsoft.com/office/drawing/2016/5/12/chartex" xmlns:cx7="http://schemas.microsoft.com/office/drawing/2016/5/13/chartex" xmlns:cx8="http://schemas.microsoft.com/office/drawing/2016/5/14/chartex" xmlns:mc="http://schemas.openxmlformats.org/markup-compatibility/2006" xmlns:aink="http://schemas.microsoft.com/office/drawing/2016/ink" xmlns:am3d="http://schemas.microsoft.com/office/drawing/2017/model3d" xmlns:o="urn:schemas-microsoft-com:office:office" xmlns:r="http://schemas.openxmlformats.org/officeDocument/2006/relationships" xmlns:m="http://schemas.openxmlformats.org/officeDocument/2006/math" xmlns:v="urn:schemas-microsoft-com:vml" xmlns:wp14="http://schemas.microsoft.com/office/word/2010/wordprocessingDrawing" xmlns:wp="http://schemas.openxmlformats.org/drawingml/2006/wordprocessingDrawing" xmlns:w10="urn:schemas-microsoft-com:office:word" xmlns:w="http://schemas.openxmlformats.org/wordprocessingml/2006/main" xmlns:w14="http://schemas.microsoft.com/office/word/2010/wordml" xmlns:w15="http://schemas.microsoft.com/office/word/2012/wordml" xmlns:w16cex="http://schemas.microsoft.com/office/word/2018/wordml/cex" xmlns:w16cid="http://schemas.microsoft.com/office/word/2016/wordml/cid" xmlns:w16="http://schemas.microsoft.com/office/word/2018/wordml" xmlns:w16sdtdh="http://schemas.microsoft.com/office/word/2020/wordml/sdtdatahash" xmlns:w16se="http://schemas.microsoft.com/office/word/2015/wordml/symex" xmlns:wpg="http://schemas.microsoft.com/office/word/2010/wordprocessingGroup" xmlns:wpi="http://schemas.microsoft.com/office/word/2010/wordprocessingInk" xmlns:wne="http://schemas.microsoft.com/office/word/2006/wordml" xmlns:wps="http://schemas.microsoft.com/office/word/2010/wordprocessingShape" mc:Ignorable="w14 w15 w16se w16cid w16 w16cex w16sdtdh wp14">
+<w:document xmlns:wpc="http://schemas.microsoft.com/office/word/2010/wordprocessingCanvas" xmlns:cx="http://schemas.microsoft.com/office/drawing/2014/chartex" xmlns:cx1="http://schemas.microsoft.com/office/drawing/2015/9/8/chartex" xmlns:cx2="http://schemas.microsoft.com/office/drawing/2015/10/21/chartex" xmlns:cx3="http://schemas.microsoft.com/office/drawing/2016/5/9/chartex" xmlns:cx4="http://schemas.microsoft.com/office/drawing/2016/5/10/chartex" xmlns:cx5="http://schemas.microsoft.com/office/drawing/2016/5/11/chartex" xmlns:cx6="http://schemas.microsoft.com/office/drawing/2016/5/12/chartex" xmlns:cx7="http://schemas.microsoft.com/office/drawing/2016/5/13/chartex" xmlns:cx8="http://schemas.microsoft.com/office/drawing/2016/5/14/chartex" xmlns:mc="http://schemas.openxmlformats.org/markup-compatibility/2006" xmlns:aink="http://schemas.microsoft.com/office/drawing/2016/ink" xmlns:am3d="http://schemas.microsoft.com/office/drawing/2017/model3d" xmlns:o="urn:schemas-microsoft-com:office:office" xmlns:oel="http://schemas.microsoft.com/office/2019/extlst" xmlns:r="http://schemas.openxmlformats.org/officeDocument/2006/relationships" xmlns:m="http://schemas.openxmlformats.org/officeDocument/2006/math" xmlns:v="urn:schemas-microsoft-com:vml" xmlns:wp14="http://schemas.microsoft.com/office/word/2010/wordprocessingDrawing" xmlns:wp="http://schemas.openxmlformats.org/drawingml/2006/wordprocessingDrawing" xmlns:w10="urn:schemas-microsoft-com:office:word" xmlns:w="http://schemas.openxmlformats.org/wordprocessingml/2006/main" xmlns:w14="http://schemas.microsoft.com/office/word/2010/wordml" xmlns:w15="http://schemas.microsoft.com/office/word/2012/wordml" xmlns:w16cex="http://schemas.microsoft.com/office/word/2018/wordml/cex" xmlns:w16cid="http://schemas.microsoft.com/office/word/2016/wordml/cid" xmlns:w16="http://schemas.microsoft.com/office/word/2018/wordml" xmlns:w16sdtdh="http://schemas.microsoft.com/office/word/2020/wordml/sdtdatahash" xmlns:w16se="http://schemas.microsoft.com/office/word/2015/wordml/symex" xmlns:wpg="http://schemas.microsoft.com/office/word/2010/wordprocessingGroup" xmlns:wpi="http://schemas.microsoft.com/office/word/2010/wordprocessingInk" xmlns:wne="http://schemas.microsoft.com/office/word/2006/wordml" xmlns:wps="http://schemas.microsoft.com/office/word/2010/wordprocessingShape" mc:Ignorable="w14 w15 w16se w16cid w16 w16cex w16sdtdh wp14">
   <w:body>
     <w:p>
       <w:pPr>
@@ -40,6 +40,119 @@
           <w:lang w:val="en-US"/>
         </w:rPr>
       </w:pPr>
+      <w:r>
+        <w:rPr>
+          <w:sz w:val="24"/>
+          <w:szCs w:val="24"/>
+          <w:lang w:val="en-US"/>
+        </w:rPr>
+        <w:t xml:space="preserve">This app </w:t>
+      </w:r>
+      <w:r>
+        <w:rPr>
+          <w:sz w:val="24"/>
+          <w:szCs w:val="24"/>
+          <w:lang w:val="en-US"/>
+        </w:rPr>
+        <w:t>can be used to create a plot that show a genomic region</w:t>
+      </w:r>
+      <w:r>
+        <w:rPr>
+          <w:sz w:val="24"/>
+          <w:szCs w:val="24"/>
+          <w:lang w:val="en-US"/>
+        </w:rPr>
+        <w:t xml:space="preserve"> of interest with the SNPs and gene</w:t>
+      </w:r>
+      <w:r>
+        <w:rPr>
+          <w:sz w:val="24"/>
+          <w:szCs w:val="24"/>
+          <w:lang w:val="en-US"/>
+        </w:rPr>
+        <w:t>s in that lo</w:t>
+      </w:r>
+      <w:r>
+        <w:rPr>
+          <w:sz w:val="24"/>
+          <w:szCs w:val="24"/>
+          <w:lang w:val="en-US"/>
+        </w:rPr>
+        <w:t>cus combined with the GWAS results.</w:t>
+      </w:r>
+      <w:r>
+        <w:rPr>
+          <w:sz w:val="24"/>
+          <w:szCs w:val="24"/>
+          <w:lang w:val="en-US"/>
+        </w:rPr>
+        <w:t xml:space="preserve"> </w:t>
+      </w:r>
+      <w:r>
+        <w:rPr>
+          <w:sz w:val="24"/>
+          <w:szCs w:val="24"/>
+          <w:lang w:val="en-US"/>
+        </w:rPr>
+        <w:t>It can be used to communicate your results</w:t>
+      </w:r>
+      <w:r>
+        <w:rPr>
+          <w:sz w:val="24"/>
+          <w:szCs w:val="24"/>
+          <w:lang w:val="en-US"/>
+        </w:rPr>
+        <w:t xml:space="preserve"> in a nice way, </w:t>
+      </w:r>
+      <w:r>
+        <w:rPr>
+          <w:sz w:val="24"/>
+          <w:szCs w:val="24"/>
+          <w:lang w:val="en-US"/>
+        </w:rPr>
+        <w:t>i</w:t>
+      </w:r>
+      <w:r>
+        <w:rPr>
+          <w:sz w:val="24"/>
+          <w:szCs w:val="24"/>
+          <w:lang w:val="en-US"/>
+        </w:rPr>
+        <w:t>t is not recommended for exploring t</w:t>
+      </w:r>
+      <w:r>
+        <w:rPr>
+          <w:sz w:val="24"/>
+          <w:szCs w:val="24"/>
+          <w:lang w:val="en-US"/>
+        </w:rPr>
+        <w:t>he data.</w:t>
+      </w:r>
+    </w:p>
+    <w:p>
+      <w:pPr>
+        <w:rPr>
+          <w:sz w:val="24"/>
+          <w:szCs w:val="24"/>
+          <w:lang w:val="en-US"/>
+        </w:rPr>
+      </w:pPr>
+      <w:r>
+        <w:rPr>
+          <w:sz w:val="24"/>
+          <w:szCs w:val="24"/>
+          <w:lang w:val="en-US"/>
+        </w:rPr>
+        <w:t>The application can be found here:</w:t>
+      </w:r>
+      <w:r>
+        <w:rPr>
+          <w:sz w:val="24"/>
+          <w:szCs w:val="24"/>
+          <w:lang w:val="en-US"/>
+        </w:rPr>
+        <w:t xml:space="preserve"> </w:t>
+      </w:r>
     </w:p>
     <w:p>
       <w:pPr>
@@ -69,17 +182,157 @@
           <w:lang w:val="en-US"/>
         </w:rPr>
       </w:pPr>
-    </w:p>
-    <w:p>
-      <w:pPr>
-        <w:rPr>
-          <w:sz w:val="24"/>
-          <w:szCs w:val="24"/>
-          <w:lang w:val="en-US"/>
-        </w:rPr>
-      </w:pPr>
-      <w:r>
-        <w:rPr>
+      <w:r>
+        <w:rPr>
+          <w:sz w:val="24"/>
+          <w:szCs w:val="24"/>
+          <w:lang w:val="en-US"/>
+        </w:rPr>
+        <w:t>T</w:t>
+      </w:r>
+      <w:r>
+        <w:rPr>
+          <w:sz w:val="24"/>
+          <w:szCs w:val="24"/>
+          <w:lang w:val="en-US"/>
+        </w:rPr>
+        <w:t xml:space="preserve">=I </w:t>
+      </w:r>
+      <w:proofErr w:type="spellStart"/>
+      <w:r>
+        <w:rPr>
+          <w:sz w:val="24"/>
+          <w:szCs w:val="24"/>
+          <w:lang w:val="en-US"/>
+        </w:rPr>
+        <w:t>n</w:t>
+      </w:r>
+      <w:proofErr w:type="spellEnd"/>
+      <w:r>
+        <w:rPr>
+          <w:sz w:val="24"/>
+          <w:szCs w:val="24"/>
+          <w:lang w:val="en-US"/>
+        </w:rPr>
+        <w:t xml:space="preserve"> the first stage t</w:t>
+      </w:r>
+      <w:r>
+        <w:rPr>
+          <w:sz w:val="24"/>
+          <w:szCs w:val="24"/>
+          <w:lang w:val="en-US"/>
+        </w:rPr>
+        <w:t>he app</w:t>
+      </w:r>
+      <w:r>
+        <w:rPr>
+          <w:sz w:val="24"/>
+          <w:szCs w:val="24"/>
+          <w:lang w:val="en-US"/>
+        </w:rPr>
+        <w:t xml:space="preserve"> search for</w:t>
+      </w:r>
+      <w:r>
+        <w:rPr>
+          <w:sz w:val="24"/>
+          <w:szCs w:val="24"/>
+          <w:lang w:val="en-US"/>
+        </w:rPr>
+        <w:t xml:space="preserve"> a</w:t>
+      </w:r>
+      <w:r>
+        <w:rPr>
+          <w:sz w:val="24"/>
+          <w:szCs w:val="24"/>
+          <w:lang w:val="en-US"/>
+        </w:rPr>
+        <w:t>ll</w:t>
+      </w:r>
+      <w:r>
+        <w:rPr>
+          <w:sz w:val="24"/>
+          <w:szCs w:val="24"/>
+          <w:lang w:val="en-US"/>
+        </w:rPr>
+        <w:t xml:space="preserve"> GAPIT outputs</w:t>
+      </w:r>
+      <w:r>
+        <w:rPr>
+          <w:sz w:val="24"/>
+          <w:szCs w:val="24"/>
+          <w:lang w:val="en-US"/>
+        </w:rPr>
+        <w:t xml:space="preserve"> in a specified folder</w:t>
+      </w:r>
+      <w:r>
+        <w:rPr>
+          <w:sz w:val="24"/>
+          <w:szCs w:val="24"/>
+          <w:lang w:val="en-US"/>
+        </w:rPr>
+        <w:t xml:space="preserve"> and </w:t>
+      </w:r>
+      <w:r>
+        <w:rPr>
+          <w:sz w:val="24"/>
+          <w:szCs w:val="24"/>
+          <w:lang w:val="en-US"/>
+        </w:rPr>
+        <w:t>will produce a table with each significant lo</w:t>
+      </w:r>
+      <w:r>
+        <w:rPr>
+          <w:sz w:val="24"/>
+          <w:szCs w:val="24"/>
+          <w:lang w:val="en-US"/>
+        </w:rPr>
+        <w:t xml:space="preserve">cus </w:t>
+      </w:r>
+      <w:r>
+        <w:rPr>
+          <w:sz w:val="24"/>
+          <w:szCs w:val="24"/>
+          <w:lang w:val="en-US"/>
+        </w:rPr>
+        <w:t>it founds, th</w:t>
+      </w:r>
+      <w:r>
+        <w:rPr>
+          <w:sz w:val="24"/>
+          <w:szCs w:val="24"/>
+          <w:lang w:val="en-US"/>
+        </w:rPr>
+        <w:t>e</w:t>
+      </w:r>
+      <w:r>
+        <w:rPr>
+          <w:sz w:val="24"/>
+          <w:szCs w:val="24"/>
+          <w:lang w:val="en-US"/>
+        </w:rPr>
+        <w:t>n the user can choose a locus and the app will produce the figure.</w:t>
+      </w:r>
+    </w:p>
+    <w:p>
+      <w:pPr>
+        <w:rPr>
+          <w:sz w:val="24"/>
+          <w:szCs w:val="24"/>
+          <w:lang w:val="en-US"/>
+        </w:rPr>
+      </w:pPr>
+    </w:p>
+    <w:p>
+      <w:pPr>
+        <w:rPr>
+          <w:sz w:val="24"/>
+          <w:szCs w:val="24"/>
+          <w:lang w:val="en-US"/>
+        </w:rPr>
+      </w:pPr>
+      <w:r>
+        <w:rPr>
+          <w:noProof/>
           <w:sz w:val="24"/>
           <w:szCs w:val="24"/>
           <w:lang w:val="en-US"/>
@@ -140,6 +393,7 @@
       </w:pPr>
       <w:r>
         <w:rPr>
+          <w:noProof/>
           <w:sz w:val="24"/>
           <w:szCs w:val="24"/>
           <w:lang w:val="en-US"/>
@@ -210,6 +464,7 @@
       </w:pPr>
       <w:r>
         <w:rPr>
+          <w:noProof/>
           <w:sz w:val="24"/>
           <w:szCs w:val="24"/>
           <w:lang w:val="en-US"/>
@@ -270,12 +525,13 @@
       </w:pPr>
       <w:r>
         <w:rPr>
+          <w:noProof/>
           <w:sz w:val="24"/>
           <w:szCs w:val="24"/>
           <w:lang w:val="en-US"/>
         </w:rPr>
         <w:drawing>
-          <wp:inline distT="0" distB="0" distL="0" distR="0" wp14:anchorId="13EE031F" wp14:editId="616A8A41">
+          <wp:inline distT="0" distB="0" distL="0" distR="0" wp14:anchorId="13EE031F" wp14:editId="769AE0BB">
             <wp:extent cx="5731510" cy="1943735"/>
             <wp:effectExtent l="0" t="0" r="2540" b="0"/>
             <wp:docPr id="4" name="Picture 4"/>
@@ -321,6 +577,7 @@
       </w:pPr>
       <w:r>
         <w:rPr>
+          <w:noProof/>
           <w:sz w:val="24"/>
           <w:szCs w:val="24"/>
           <w:lang w:val="en-US"/>
@@ -388,7 +645,7 @@
         <w:rFonts w:asciiTheme="minorHAnsi" w:eastAsiaTheme="minorHAnsi" w:hAnsiTheme="minorHAnsi" w:cstheme="minorBidi"/>
         <w:sz w:val="22"/>
         <w:szCs w:val="22"/>
-        <w:lang w:val="en-IL" w:eastAsia="en-US" w:bidi="he-IL"/>
+        <w:lang w:eastAsia="en-US" w:bidi="he-IL"/>
       </w:rPr>
     </w:rPrDefault>
     <w:pPrDefault>
@@ -503,6 +760,7 @@
     <w:lsdException w:name="HTML Sample" w:semiHidden="1" w:unhideWhenUsed="1"/>
     <w:lsdException w:name="HTML Typewriter" w:semiHidden="1" w:unhideWhenUsed="1"/>
     <w:lsdException w:name="HTML Variable" w:semiHidden="1" w:unhideWhenUsed="1"/>
+    <w:lsdException w:name="Normal Table" w:semiHidden="1" w:unhideWhenUsed="1"/>
     <w:lsdException w:name="annotation subject" w:semiHidden="1" w:unhideWhenUsed="1"/>
     <w:lsdException w:name="No List" w:semiHidden="1" w:unhideWhenUsed="1"/>
     <w:lsdException w:name="Outline List 1" w:semiHidden="1" w:unhideWhenUsed="1"/>
@@ -549,8 +807,10 @@
     <w:lsdException w:name="Table Subtle 2" w:semiHidden="1" w:unhideWhenUsed="1"/>
     <w:lsdException w:name="Table Web 1" w:semiHidden="1" w:unhideWhenUsed="1"/>
     <w:lsdException w:name="Table Web 2" w:semiHidden="1" w:unhideWhenUsed="1"/>
+    <w:lsdException w:name="Table Web 3" w:semiHidden="1" w:unhideWhenUsed="1"/>
     <w:lsdException w:name="Balloon Text" w:semiHidden="1" w:unhideWhenUsed="1"/>
     <w:lsdException w:name="Table Grid" w:uiPriority="39"/>
+    <w:lsdException w:name="Table Theme" w:semiHidden="1" w:unhideWhenUsed="1"/>
     <w:lsdException w:name="Placeholder Text" w:semiHidden="1"/>
     <w:lsdException w:name="No Spacing" w:uiPriority="1" w:qFormat="1"/>
     <w:lsdException w:name="Light Shading" w:uiPriority="60"/>

--- a/Plot region and LD.docx
+++ b/Plot region and LD.docx
@@ -9,7 +9,6 @@
           <w:sz w:val="28"/>
           <w:szCs w:val="28"/>
           <w:u w:val="single"/>
-          <w:rtl/>
           <w:lang w:val="en-US"/>
         </w:rPr>
       </w:pPr>
@@ -20,7 +19,7 @@
           <w:u w:val="single"/>
           <w:lang w:val="en-US"/>
         </w:rPr>
-        <w:t>Plot genomic region with SNPs, genes and LD</w:t>
+        <w:t>Plot genomic region with SNPs genes and LD</w:t>
       </w:r>
     </w:p>
     <w:p>
@@ -31,15 +30,6 @@
           <w:lang w:val="en-US"/>
         </w:rPr>
       </w:pPr>
-    </w:p>
-    <w:p>
-      <w:pPr>
-        <w:rPr>
-          <w:sz w:val="24"/>
-          <w:szCs w:val="24"/>
-          <w:lang w:val="en-US"/>
-        </w:rPr>
-      </w:pPr>
       <w:r>
         <w:rPr>
           <w:sz w:val="24"/>
@@ -126,7 +116,47 @@
           <w:szCs w:val="24"/>
           <w:lang w:val="en-US"/>
         </w:rPr>
-        <w:t>he data.</w:t>
+        <w:t>he data</w:t>
+      </w:r>
+      <w:r>
+        <w:rPr>
+          <w:sz w:val="24"/>
+          <w:szCs w:val="24"/>
+          <w:lang w:val="en-US"/>
+        </w:rPr>
+        <w:t xml:space="preserve"> (so first find the locus you are interested </w:t>
+      </w:r>
+      <w:r>
+        <w:rPr>
+          <w:sz w:val="24"/>
+          <w:szCs w:val="24"/>
+          <w:lang w:val="en-US"/>
+        </w:rPr>
+        <w:t xml:space="preserve">in </w:t>
+      </w:r>
+      <w:r>
+        <w:rPr>
+          <w:sz w:val="24"/>
+          <w:szCs w:val="24"/>
+          <w:lang w:val="en-US"/>
+        </w:rPr>
+        <w:t>and then use this app to plot</w:t>
+      </w:r>
+      <w:r>
+        <w:rPr>
+          <w:sz w:val="24"/>
+          <w:szCs w:val="24"/>
+          <w:lang w:val="en-US"/>
+        </w:rPr>
+        <w:t>)</w:t>
+      </w:r>
+      <w:r>
+        <w:rPr>
+          <w:sz w:val="24"/>
+          <w:szCs w:val="24"/>
+          <w:lang w:val="en-US"/>
+        </w:rPr>
+        <w:t>.</w:t>
       </w:r>
     </w:p>
     <w:p>
@@ -188,17 +218,112 @@
           <w:szCs w:val="24"/>
           <w:lang w:val="en-US"/>
         </w:rPr>
-        <w:t>T</w:t>
-      </w:r>
-      <w:r>
-        <w:rPr>
-          <w:sz w:val="24"/>
-          <w:szCs w:val="24"/>
-          <w:lang w:val="en-US"/>
-        </w:rPr>
-        <w:t xml:space="preserve">=I </w:t>
-      </w:r>
-      <w:proofErr w:type="spellStart"/>
+        <w:t>In the first stage</w:t>
+      </w:r>
+      <w:r>
+        <w:rPr>
+          <w:sz w:val="24"/>
+          <w:szCs w:val="24"/>
+          <w:lang w:val="en-US"/>
+        </w:rPr>
+        <w:t>,</w:t>
+      </w:r>
+      <w:r>
+        <w:rPr>
+          <w:sz w:val="24"/>
+          <w:szCs w:val="24"/>
+          <w:lang w:val="en-US"/>
+        </w:rPr>
+        <w:t xml:space="preserve"> t</w:t>
+      </w:r>
+      <w:r>
+        <w:rPr>
+          <w:sz w:val="24"/>
+          <w:szCs w:val="24"/>
+          <w:lang w:val="en-US"/>
+        </w:rPr>
+        <w:t>he app</w:t>
+      </w:r>
+      <w:r>
+        <w:rPr>
+          <w:sz w:val="24"/>
+          <w:szCs w:val="24"/>
+          <w:lang w:val="en-US"/>
+        </w:rPr>
+        <w:t xml:space="preserve"> search for</w:t>
+      </w:r>
+      <w:r>
+        <w:rPr>
+          <w:sz w:val="24"/>
+          <w:szCs w:val="24"/>
+          <w:lang w:val="en-US"/>
+        </w:rPr>
+        <w:t xml:space="preserve"> a</w:t>
+      </w:r>
+      <w:r>
+        <w:rPr>
+          <w:sz w:val="24"/>
+          <w:szCs w:val="24"/>
+          <w:lang w:val="en-US"/>
+        </w:rPr>
+        <w:t>ll</w:t>
+      </w:r>
+      <w:r>
+        <w:rPr>
+          <w:sz w:val="24"/>
+          <w:szCs w:val="24"/>
+          <w:lang w:val="en-US"/>
+        </w:rPr>
+        <w:t xml:space="preserve"> GAPIT outputs</w:t>
+      </w:r>
+      <w:r>
+        <w:rPr>
+          <w:sz w:val="24"/>
+          <w:szCs w:val="24"/>
+          <w:lang w:val="en-US"/>
+        </w:rPr>
+        <w:t xml:space="preserve"> in a specified folder</w:t>
+      </w:r>
+      <w:r>
+        <w:rPr>
+          <w:sz w:val="24"/>
+          <w:szCs w:val="24"/>
+          <w:lang w:val="en-US"/>
+        </w:rPr>
+        <w:t xml:space="preserve"> and </w:t>
+      </w:r>
+      <w:r>
+        <w:rPr>
+          <w:sz w:val="24"/>
+          <w:szCs w:val="24"/>
+          <w:lang w:val="en-US"/>
+        </w:rPr>
+        <w:t>will produce a table with each significant lo</w:t>
+      </w:r>
+      <w:r>
+        <w:rPr>
+          <w:sz w:val="24"/>
+          <w:szCs w:val="24"/>
+          <w:lang w:val="en-US"/>
+        </w:rPr>
+        <w:t xml:space="preserve">cus </w:t>
+      </w:r>
+      <w:r>
+        <w:rPr>
+          <w:sz w:val="24"/>
+          <w:szCs w:val="24"/>
+          <w:lang w:val="en-US"/>
+        </w:rPr>
+        <w:t>it founds, th</w:t>
+      </w:r>
+      <w:r>
+        <w:rPr>
+          <w:sz w:val="24"/>
+          <w:szCs w:val="24"/>
+          <w:lang w:val="en-US"/>
+        </w:rPr>
+        <w:t>e</w:t>
+      </w:r>
       <w:r>
         <w:rPr>
           <w:sz w:val="24"/>
@@ -207,110 +332,21 @@
         </w:rPr>
         <w:t>n</w:t>
       </w:r>
-      <w:proofErr w:type="spellEnd"/>
-      <w:r>
-        <w:rPr>
-          <w:sz w:val="24"/>
-          <w:szCs w:val="24"/>
-          <w:lang w:val="en-US"/>
-        </w:rPr>
-        <w:t xml:space="preserve"> the first stage t</w:t>
-      </w:r>
-      <w:r>
-        <w:rPr>
-          <w:sz w:val="24"/>
-          <w:szCs w:val="24"/>
-          <w:lang w:val="en-US"/>
-        </w:rPr>
-        <w:t>he app</w:t>
-      </w:r>
-      <w:r>
-        <w:rPr>
-          <w:sz w:val="24"/>
-          <w:szCs w:val="24"/>
-          <w:lang w:val="en-US"/>
-        </w:rPr>
-        <w:t xml:space="preserve"> search for</w:t>
-      </w:r>
-      <w:r>
-        <w:rPr>
-          <w:sz w:val="24"/>
-          <w:szCs w:val="24"/>
-          <w:lang w:val="en-US"/>
-        </w:rPr>
-        <w:t xml:space="preserve"> a</w:t>
-      </w:r>
-      <w:r>
-        <w:rPr>
-          <w:sz w:val="24"/>
-          <w:szCs w:val="24"/>
-          <w:lang w:val="en-US"/>
-        </w:rPr>
-        <w:t>ll</w:t>
-      </w:r>
-      <w:r>
-        <w:rPr>
-          <w:sz w:val="24"/>
-          <w:szCs w:val="24"/>
-          <w:lang w:val="en-US"/>
-        </w:rPr>
-        <w:t xml:space="preserve"> GAPIT outputs</w:t>
-      </w:r>
-      <w:r>
-        <w:rPr>
-          <w:sz w:val="24"/>
-          <w:szCs w:val="24"/>
-          <w:lang w:val="en-US"/>
-        </w:rPr>
-        <w:t xml:space="preserve"> in a specified folder</w:t>
-      </w:r>
-      <w:r>
-        <w:rPr>
-          <w:sz w:val="24"/>
-          <w:szCs w:val="24"/>
-          <w:lang w:val="en-US"/>
-        </w:rPr>
-        <w:t xml:space="preserve"> and </w:t>
-      </w:r>
-      <w:r>
-        <w:rPr>
-          <w:sz w:val="24"/>
-          <w:szCs w:val="24"/>
-          <w:lang w:val="en-US"/>
-        </w:rPr>
-        <w:t>will produce a table with each significant lo</w:t>
-      </w:r>
-      <w:r>
-        <w:rPr>
-          <w:sz w:val="24"/>
-          <w:szCs w:val="24"/>
-          <w:lang w:val="en-US"/>
-        </w:rPr>
-        <w:t xml:space="preserve">cus </w:t>
-      </w:r>
-      <w:r>
-        <w:rPr>
-          <w:sz w:val="24"/>
-          <w:szCs w:val="24"/>
-          <w:lang w:val="en-US"/>
-        </w:rPr>
-        <w:t>it founds, th</w:t>
-      </w:r>
-      <w:r>
-        <w:rPr>
-          <w:sz w:val="24"/>
-          <w:szCs w:val="24"/>
-          <w:lang w:val="en-US"/>
-        </w:rPr>
-        <w:t>e</w:t>
-      </w:r>
-      <w:r>
-        <w:rPr>
-          <w:sz w:val="24"/>
-          <w:szCs w:val="24"/>
-          <w:lang w:val="en-US"/>
-        </w:rPr>
-        <w:t>n the user can choose a locus and the app will produce the figure.</w:t>
+      <w:r>
+        <w:rPr>
+          <w:sz w:val="24"/>
+          <w:szCs w:val="24"/>
+          <w:lang w:val="en-US"/>
+        </w:rPr>
+        <w:t xml:space="preserve"> in the next stage</w:t>
+      </w:r>
+      <w:r>
+        <w:rPr>
+          <w:sz w:val="24"/>
+          <w:szCs w:val="24"/>
+          <w:lang w:val="en-US"/>
+        </w:rPr>
+        <w:t xml:space="preserve"> the user can choose a locus and produce the figure.</w:t>
       </w:r>
     </w:p>
     <w:p>
@@ -321,26 +357,541 @@
           <w:lang w:val="en-US"/>
         </w:rPr>
       </w:pPr>
+      <w:r>
+        <w:rPr>
+          <w:b/>
+          <w:bCs/>
+          <w:sz w:val="24"/>
+          <w:szCs w:val="24"/>
+          <w:lang w:val="en-US"/>
+        </w:rPr>
+        <w:t>IMPORTANT</w:t>
+      </w:r>
+      <w:r>
+        <w:rPr>
+          <w:sz w:val="24"/>
+          <w:szCs w:val="24"/>
+          <w:lang w:val="en-US"/>
+        </w:rPr>
+        <w:t xml:space="preserve">: There are heavy calculations involve in the second stage and </w:t>
+      </w:r>
+      <w:r>
+        <w:rPr>
+          <w:sz w:val="24"/>
+          <w:szCs w:val="24"/>
+          <w:lang w:val="en-US"/>
+        </w:rPr>
+        <w:t>it can take some time to produce</w:t>
+      </w:r>
+      <w:r>
+        <w:rPr>
+          <w:sz w:val="24"/>
+          <w:szCs w:val="24"/>
+          <w:lang w:val="en-US"/>
+        </w:rPr>
+        <w:t xml:space="preserve"> the </w:t>
+      </w:r>
+      <w:r>
+        <w:rPr>
+          <w:sz w:val="24"/>
+          <w:szCs w:val="24"/>
+          <w:lang w:val="en-US"/>
+        </w:rPr>
+        <w:t>output,</w:t>
+      </w:r>
+      <w:r>
+        <w:rPr>
+          <w:sz w:val="24"/>
+          <w:szCs w:val="24"/>
+          <w:lang w:val="en-US"/>
+        </w:rPr>
+        <w:t xml:space="preserve"> so you need to be patient and</w:t>
+      </w:r>
+      <w:r>
+        <w:rPr>
+          <w:sz w:val="24"/>
+          <w:szCs w:val="24"/>
+          <w:lang w:val="en-US"/>
+        </w:rPr>
+        <w:t xml:space="preserve"> to</w:t>
+      </w:r>
+      <w:r>
+        <w:rPr>
+          <w:sz w:val="24"/>
+          <w:szCs w:val="24"/>
+          <w:lang w:val="en-US"/>
+        </w:rPr>
+        <w:t xml:space="preserve"> be </w:t>
+      </w:r>
+      <w:r>
+        <w:rPr>
+          <w:sz w:val="24"/>
+          <w:szCs w:val="24"/>
+          <w:lang w:val="en-US"/>
+        </w:rPr>
+        <w:t>careful</w:t>
+      </w:r>
+      <w:r>
+        <w:rPr>
+          <w:sz w:val="24"/>
+          <w:szCs w:val="24"/>
+          <w:lang w:val="en-US"/>
+        </w:rPr>
+        <w:t xml:space="preserve"> with the size of region you choose (!)</w:t>
+      </w:r>
+      <w:r>
+        <w:rPr>
+          <w:sz w:val="24"/>
+          <w:szCs w:val="24"/>
+          <w:lang w:val="en-US"/>
+        </w:rPr>
+        <w:t>.</w:t>
+      </w:r>
     </w:p>
     <w:p>
       <w:pPr>
         <w:rPr>
           <w:sz w:val="24"/>
           <w:szCs w:val="24"/>
+          <w:u w:val="single"/>
           <w:lang w:val="en-US"/>
         </w:rPr>
       </w:pPr>
       <w:r>
         <w:rPr>
           <w:noProof/>
+        </w:rPr>
+        <mc:AlternateContent>
+          <mc:Choice Requires="wpg">
+            <w:drawing>
+              <wp:anchor distT="0" distB="0" distL="114300" distR="114300" simplePos="0" relativeHeight="251660288" behindDoc="0" locked="0" layoutInCell="1" allowOverlap="1" wp14:anchorId="0C94D3B3" wp14:editId="3F7B2052">
+                <wp:simplePos x="0" y="0"/>
+                <wp:positionH relativeFrom="column">
+                  <wp:posOffset>950264</wp:posOffset>
+                </wp:positionH>
+                <wp:positionV relativeFrom="paragraph">
+                  <wp:posOffset>2633980</wp:posOffset>
+                </wp:positionV>
+                <wp:extent cx="2407920" cy="640715"/>
+                <wp:effectExtent l="38100" t="0" r="11430" b="26035"/>
+                <wp:wrapNone/>
+                <wp:docPr id="13" name="Group 13"/>
+                <wp:cNvGraphicFramePr/>
+                <a:graphic xmlns:a="http://schemas.openxmlformats.org/drawingml/2006/main">
+                  <a:graphicData uri="http://schemas.microsoft.com/office/word/2010/wordprocessingGroup">
+                    <wpg:wgp>
+                      <wpg:cNvGrpSpPr/>
+                      <wpg:grpSpPr>
+                        <a:xfrm>
+                          <a:off x="0" y="0"/>
+                          <a:ext cx="2407920" cy="640715"/>
+                          <a:chOff x="97075" y="-238585"/>
+                          <a:chExt cx="2408279" cy="641445"/>
+                        </a:xfrm>
+                      </wpg:grpSpPr>
+                      <wps:wsp>
+                        <wps:cNvPr id="217" name="Text Box 2"/>
+                        <wps:cNvSpPr txBox="1">
+                          <a:spLocks noChangeArrowheads="1"/>
+                        </wps:cNvSpPr>
+                        <wps:spPr bwMode="auto">
+                          <a:xfrm>
+                            <a:off x="1392860" y="-238585"/>
+                            <a:ext cx="1112494" cy="641445"/>
+                          </a:xfrm>
+                          <a:prstGeom prst="rect">
+                            <a:avLst/>
+                          </a:prstGeom>
+                          <a:ln>
+                            <a:headEnd/>
+                            <a:tailEnd/>
+                          </a:ln>
+                        </wps:spPr>
+                        <wps:style>
+                          <a:lnRef idx="2">
+                            <a:schemeClr val="accent2"/>
+                          </a:lnRef>
+                          <a:fillRef idx="1">
+                            <a:schemeClr val="lt1"/>
+                          </a:fillRef>
+                          <a:effectRef idx="0">
+                            <a:schemeClr val="accent2"/>
+                          </a:effectRef>
+                          <a:fontRef idx="minor">
+                            <a:schemeClr val="dk1"/>
+                          </a:fontRef>
+                        </wps:style>
+                        <wps:txbx>
+                          <w:txbxContent>
+                            <w:p>
+                              <w:r>
+                                <w:rPr>
+                                  <w:lang w:val="en-US"/>
+                                </w:rPr>
+                                <w:t>Select GAPIT results</w:t>
+                              </w:r>
+                              <w:r>
+                                <w:rPr>
+                                  <w:lang w:val="en-US"/>
+                                </w:rPr>
+                                <w:t xml:space="preserve"> folder</w:t>
+                              </w:r>
+                              <w:r>
+                                <w:rPr>
+                                  <w:lang w:val="en-US"/>
+                                </w:rPr>
+                                <w:t xml:space="preserve"> from</w:t>
+                              </w:r>
+                              <w:r>
+                                <w:rPr>
+                                  <w:lang w:val="en-US"/>
+                                </w:rPr>
+                                <w:t xml:space="preserve"> the server</w:t>
+                              </w:r>
+                            </w:p>
+                          </w:txbxContent>
+                        </wps:txbx>
+                        <wps:bodyPr rot="0" vert="horz" wrap="square" lIns="91440" tIns="45720" rIns="91440" bIns="45720" anchor="t" anchorCtr="0">
+                          <a:noAutofit/>
+                        </wps:bodyPr>
+                      </wps:wsp>
+                      <wps:wsp>
+                        <wps:cNvPr id="6" name="Straight Arrow Connector 6"/>
+                        <wps:cNvCnPr>
+                          <a:stCxn id="217" idx="1"/>
+                        </wps:cNvCnPr>
+                        <wps:spPr>
+                          <a:xfrm flipH="1" flipV="1">
+                            <a:off x="97075" y="-16116"/>
+                            <a:ext cx="1295669" cy="97950"/>
+                          </a:xfrm>
+                          <a:prstGeom prst="straightConnector1">
+                            <a:avLst/>
+                          </a:prstGeom>
+                          <a:ln w="15875">
+                            <a:tailEnd type="triangle"/>
+                          </a:ln>
+                        </wps:spPr>
+                        <wps:style>
+                          <a:lnRef idx="1">
+                            <a:schemeClr val="accent2"/>
+                          </a:lnRef>
+                          <a:fillRef idx="0">
+                            <a:schemeClr val="accent2"/>
+                          </a:fillRef>
+                          <a:effectRef idx="0">
+                            <a:schemeClr val="accent2"/>
+                          </a:effectRef>
+                          <a:fontRef idx="minor">
+                            <a:schemeClr val="tx1"/>
+                          </a:fontRef>
+                        </wps:style>
+                        <wps:bodyPr/>
+                      </wps:wsp>
+                    </wpg:wgp>
+                  </a:graphicData>
+                </a:graphic>
+                <wp14:sizeRelH relativeFrom="margin">
+                  <wp14:pctWidth>0</wp14:pctWidth>
+                </wp14:sizeRelH>
+                <wp14:sizeRelV relativeFrom="margin">
+                  <wp14:pctHeight>0</wp14:pctHeight>
+                </wp14:sizeRelV>
+              </wp:anchor>
+            </w:drawing>
+          </mc:Choice>
+          <mc:Fallback>
+            <w:pict>
+              <v:group w14:anchorId="0C94D3B3" id="Group 13" o:spid="_x0000_s1026" style="position:absolute;margin-left:74.8pt;margin-top:207.4pt;width:189.6pt;height:50.45pt;z-index:251660288;mso-width-relative:margin;mso-height-relative:margin" coordorigin="970,-2385" coordsize="24082,6414" o:gfxdata="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">
+                <v:shapetype id="_x0000_t202" coordsize="21600,21600" o:spt="202" path="m,l,21600r21600,l21600,xe">
+                  <v:stroke joinstyle="miter"/>
+                  <v:path gradientshapeok="t" o:connecttype="rect"/>
+                </v:shapetype>
+                <v:shape id="_x0000_s1027" type="#_x0000_t202" style="position:absolute;left:13928;top:-2385;width:11125;height:6413;visibility:visible;mso-wrap-style:square;v-text-anchor:top" o:gfxdata="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" fillcolor="white [3201]" strokecolor="#ed7d31 [3205]" strokeweight="1pt">
+                  <v:textbox>
+                    <w:txbxContent>
+                      <w:p>
+                        <w:r>
+                          <w:rPr>
+                            <w:lang w:val="en-US"/>
+                          </w:rPr>
+                          <w:t>Select GAPIT results</w:t>
+                        </w:r>
+                        <w:r>
+                          <w:rPr>
+                            <w:lang w:val="en-US"/>
+                          </w:rPr>
+                          <w:t xml:space="preserve"> folder</w:t>
+                        </w:r>
+                        <w:r>
+                          <w:rPr>
+                            <w:lang w:val="en-US"/>
+                          </w:rPr>
+                          <w:t xml:space="preserve"> from</w:t>
+                        </w:r>
+                        <w:r>
+                          <w:rPr>
+                            <w:lang w:val="en-US"/>
+                          </w:rPr>
+                          <w:t xml:space="preserve"> the server</w:t>
+                        </w:r>
+                      </w:p>
+                    </w:txbxContent>
+                  </v:textbox>
+                </v:shape>
+                <v:shapetype id="_x0000_t32" coordsize="21600,21600" o:spt="32" o:oned="t" path="m,l21600,21600e" filled="f">
+                  <v:path arrowok="t" fillok="f" o:connecttype="none"/>
+                  <o:lock v:ext="edit" shapetype="t"/>
+                </v:shapetype>
+                <v:shape id="Straight Arrow Connector 6" o:spid="_x0000_s1028" type="#_x0000_t32" style="position:absolute;left:970;top:-161;width:12957;height:979;flip:x y;visibility:visible;mso-wrap-style:square" o:connectortype="straight" o:gfxdata="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" strokecolor="#ed7d31 [3205]" strokeweight="1.25pt">
+                  <v:stroke endarrow="block" joinstyle="miter"/>
+                </v:shape>
+              </v:group>
+            </w:pict>
+          </mc:Fallback>
+        </mc:AlternateContent>
+      </w:r>
+      <w:r>
+        <w:rPr>
+          <w:noProof/>
+        </w:rPr>
+        <mc:AlternateContent>
+          <mc:Choice Requires="wps">
+            <w:drawing>
+              <wp:anchor distT="0" distB="0" distL="114300" distR="114300" simplePos="0" relativeHeight="251669504" behindDoc="0" locked="0" layoutInCell="1" allowOverlap="1" wp14:anchorId="48C81D58" wp14:editId="4471D286">
+                <wp:simplePos x="0" y="0"/>
+                <wp:positionH relativeFrom="column">
+                  <wp:posOffset>1049571</wp:posOffset>
+                </wp:positionH>
+                <wp:positionV relativeFrom="paragraph">
+                  <wp:posOffset>5177238</wp:posOffset>
+                </wp:positionV>
+                <wp:extent cx="1368701" cy="45719"/>
+                <wp:effectExtent l="19050" t="76200" r="22225" b="50165"/>
+                <wp:wrapNone/>
+                <wp:docPr id="12" name="Straight Arrow Connector 12"/>
+                <wp:cNvGraphicFramePr/>
+                <a:graphic xmlns:a="http://schemas.openxmlformats.org/drawingml/2006/main">
+                  <a:graphicData uri="http://schemas.microsoft.com/office/word/2010/wordprocessingShape">
+                    <wps:wsp>
+                      <wps:cNvCnPr/>
+                      <wps:spPr>
+                        <a:xfrm flipH="1" flipV="1">
+                          <a:off x="0" y="0"/>
+                          <a:ext cx="1368701" cy="45719"/>
+                        </a:xfrm>
+                        <a:prstGeom prst="straightConnector1">
+                          <a:avLst/>
+                        </a:prstGeom>
+                        <a:ln w="15875">
+                          <a:tailEnd type="triangle"/>
+                        </a:ln>
+                      </wps:spPr>
+                      <wps:style>
+                        <a:lnRef idx="1">
+                          <a:schemeClr val="accent2"/>
+                        </a:lnRef>
+                        <a:fillRef idx="0">
+                          <a:schemeClr val="accent2"/>
+                        </a:fillRef>
+                        <a:effectRef idx="0">
+                          <a:schemeClr val="accent2"/>
+                        </a:effectRef>
+                        <a:fontRef idx="minor">
+                          <a:schemeClr val="tx1"/>
+                        </a:fontRef>
+                      </wps:style>
+                      <wps:bodyPr/>
+                    </wps:wsp>
+                  </a:graphicData>
+                </a:graphic>
+                <wp14:sizeRelH relativeFrom="margin">
+                  <wp14:pctWidth>0</wp14:pctWidth>
+                </wp14:sizeRelH>
+                <wp14:sizeRelV relativeFrom="margin">
+                  <wp14:pctHeight>0</wp14:pctHeight>
+                </wp14:sizeRelV>
+              </wp:anchor>
+            </w:drawing>
+          </mc:Choice>
+          <mc:Fallback>
+            <w:pict>
+              <v:shape w14:anchorId="77219269" id="Straight Arrow Connector 12" o:spid="_x0000_s1026" type="#_x0000_t32" style="position:absolute;margin-left:82.65pt;margin-top:407.65pt;width:107.75pt;height:3.6pt;flip:x y;z-index:251669504;visibility:visible;mso-wrap-style:square;mso-width-percent:0;mso-height-percent:0;mso-wrap-distance-left:9pt;mso-wrap-distance-top:0;mso-wrap-distance-right:9pt;mso-wrap-distance-bottom:0;mso-position-horizontal:absolute;mso-position-horizontal-relative:text;mso-position-vertical:absolute;mso-position-vertical-relative:text;mso-width-percent:0;mso-height-percent:0;mso-width-relative:margin;mso-height-relative:margin" o:gfxdata="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" strokecolor="#ed7d31 [3205]" strokeweight="1.25pt">
+                <v:stroke endarrow="block" joinstyle="miter"/>
+              </v:shape>
+            </w:pict>
+          </mc:Fallback>
+        </mc:AlternateContent>
+      </w:r>
+      <w:r>
+        <w:rPr>
+          <w:sz w:val="24"/>
+          <w:szCs w:val="24"/>
+          <w:u w:val="single"/>
+          <w:lang w:val="en-US"/>
+        </w:rPr>
+        <w:t>Part I</w:t>
+      </w:r>
+      <w:r>
+        <w:rPr>
+          <w:sz w:val="24"/>
+          <w:szCs w:val="24"/>
+          <w:u w:val="single"/>
+          <w:lang w:val="en-US"/>
+        </w:rPr>
+        <w:t>:</w:t>
+      </w:r>
+      <w:r>
+        <w:rPr>
+          <w:sz w:val="24"/>
+          <w:szCs w:val="24"/>
+          <w:u w:val="single"/>
+          <w:lang w:val="en-US"/>
+        </w:rPr>
+        <w:br/>
+      </w:r>
+      <w:r>
+        <w:rPr>
+          <w:noProof/>
+        </w:rPr>
+        <mc:AlternateContent>
+          <mc:Choice Requires="wps">
+            <w:drawing>
+              <wp:anchor distT="45720" distB="45720" distL="114300" distR="114300" simplePos="0" relativeHeight="251668480" behindDoc="0" locked="0" layoutInCell="1" allowOverlap="1" wp14:anchorId="63C11B3E" wp14:editId="58A9FD47">
+                <wp:simplePos x="0" y="0"/>
+                <wp:positionH relativeFrom="column">
+                  <wp:posOffset>2436031</wp:posOffset>
+                </wp:positionH>
+                <wp:positionV relativeFrom="paragraph">
+                  <wp:posOffset>5076626</wp:posOffset>
+                </wp:positionV>
+                <wp:extent cx="1268730" cy="321945"/>
+                <wp:effectExtent l="0" t="0" r="26670" b="20955"/>
+                <wp:wrapSquare wrapText="bothSides"/>
+                <wp:docPr id="11" name="Text Box 2"/>
+                <wp:cNvGraphicFramePr>
+                  <a:graphicFrameLocks xmlns:a="http://schemas.openxmlformats.org/drawingml/2006/main"/>
+                </wp:cNvGraphicFramePr>
+                <a:graphic xmlns:a="http://schemas.openxmlformats.org/drawingml/2006/main">
+                  <a:graphicData uri="http://schemas.microsoft.com/office/word/2010/wordprocessingShape">
+                    <wps:wsp>
+                      <wps:cNvSpPr txBox="1">
+                        <a:spLocks noChangeArrowheads="1"/>
+                      </wps:cNvSpPr>
+                      <wps:spPr bwMode="auto">
+                        <a:xfrm>
+                          <a:off x="0" y="0"/>
+                          <a:ext cx="1268730" cy="321945"/>
+                        </a:xfrm>
+                        <a:prstGeom prst="rect">
+                          <a:avLst/>
+                        </a:prstGeom>
+                        <a:ln>
+                          <a:headEnd/>
+                          <a:tailEnd/>
+                        </a:ln>
+                      </wps:spPr>
+                      <wps:style>
+                        <a:lnRef idx="2">
+                          <a:schemeClr val="accent2"/>
+                        </a:lnRef>
+                        <a:fillRef idx="1">
+                          <a:schemeClr val="lt1"/>
+                        </a:fillRef>
+                        <a:effectRef idx="0">
+                          <a:schemeClr val="accent2"/>
+                        </a:effectRef>
+                        <a:fontRef idx="minor">
+                          <a:schemeClr val="dk1"/>
+                        </a:fontRef>
+                      </wps:style>
+                      <wps:txbx>
+                        <w:txbxContent>
+                          <w:p>
+                            <w:r>
+                              <w:rPr>
+                                <w:lang w:val="en-US"/>
+                              </w:rPr>
+                              <w:t>Create the table</w:t>
+                            </w:r>
+                            <w:r>
+                              <w:rPr>
+                                <w:lang w:val="en-US"/>
+                              </w:rPr>
+                              <w:t xml:space="preserve"> </w:t>
+                            </w:r>
+                          </w:p>
+                        </w:txbxContent>
+                      </wps:txbx>
+                      <wps:bodyPr rot="0" vert="horz" wrap="square" lIns="91440" tIns="45720" rIns="91440" bIns="45720" anchor="t" anchorCtr="0">
+                        <a:noAutofit/>
+                      </wps:bodyPr>
+                    </wps:wsp>
+                  </a:graphicData>
+                </a:graphic>
+                <wp14:sizeRelH relativeFrom="margin">
+                  <wp14:pctWidth>0</wp14:pctWidth>
+                </wp14:sizeRelH>
+                <wp14:sizeRelV relativeFrom="margin">
+                  <wp14:pctHeight>0</wp14:pctHeight>
+                </wp14:sizeRelV>
+              </wp:anchor>
+            </w:drawing>
+          </mc:Choice>
+          <mc:Fallback>
+            <w:pict>
+              <v:shape w14:anchorId="63C11B3E" id="Text Box 2" o:spid="_x0000_s1029" type="#_x0000_t202" style="position:absolute;margin-left:191.8pt;margin-top:399.75pt;width:99.9pt;height:25.35pt;z-index:251668480;visibility:visible;mso-wrap-style:square;mso-width-percent:0;mso-height-percent:0;mso-wrap-distance-left:9pt;mso-wrap-distance-top:3.6pt;mso-wrap-distance-right:9pt;mso-wrap-distance-bottom:3.6pt;mso-position-horizontal:absolute;mso-position-horizontal-relative:text;mso-position-vertical:absolute;mso-position-vertical-relative:text;mso-width-percent:0;mso-height-percent:0;mso-width-relative:margin;mso-height-relative:margin;v-text-anchor:top" o:gfxdata="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" fillcolor="white [3201]" strokecolor="#ed7d31 [3205]" strokeweight="1pt">
+                <v:textbox>
+                  <w:txbxContent>
+                    <w:p>
+                      <w:r>
+                        <w:rPr>
+                          <w:lang w:val="en-US"/>
+                        </w:rPr>
+                        <w:t>Create the table</w:t>
+                      </w:r>
+                      <w:r>
+                        <w:rPr>
+                          <w:lang w:val="en-US"/>
+                        </w:rPr>
+                        <w:t xml:space="preserve"> </w:t>
+                      </w:r>
+                    </w:p>
+                  </w:txbxContent>
+                </v:textbox>
+                <w10:wrap type="square"/>
+              </v:shape>
+            </w:pict>
+          </mc:Fallback>
+        </mc:AlternateContent>
+      </w:r>
+      <w:r>
+        <w:rPr>
+          <w:noProof/>
           <w:sz w:val="24"/>
           <w:szCs w:val="24"/>
           <w:lang w:val="en-US"/>
         </w:rPr>
         <w:drawing>
-          <wp:inline distT="0" distB="0" distL="0" distR="0" wp14:anchorId="2BB1EB9A" wp14:editId="3E4C20A2">
-            <wp:extent cx="5731510" cy="4831715"/>
-            <wp:effectExtent l="0" t="0" r="2540" b="6985"/>
+          <wp:anchor distT="0" distB="0" distL="114300" distR="114300" simplePos="0" relativeHeight="251657215" behindDoc="0" locked="0" layoutInCell="1" allowOverlap="1" wp14:anchorId="2BB1EB9A" wp14:editId="2CF665B8">
+            <wp:simplePos x="0" y="0"/>
+            <wp:positionH relativeFrom="column">
+              <wp:posOffset>-118442</wp:posOffset>
+            </wp:positionH>
+            <wp:positionV relativeFrom="paragraph">
+              <wp:posOffset>848986</wp:posOffset>
+            </wp:positionV>
+            <wp:extent cx="5731200" cy="4831200"/>
+            <wp:effectExtent l="0" t="0" r="3175" b="7620"/>
+            <wp:wrapThrough wrapText="bothSides">
+              <wp:wrapPolygon edited="0">
+                <wp:start x="0" y="0"/>
+                <wp:lineTo x="0" y="21549"/>
+                <wp:lineTo x="21540" y="21549"/>
+                <wp:lineTo x="21540" y="0"/>
+                <wp:lineTo x="0" y="0"/>
+              </wp:wrapPolygon>
+            </wp:wrapThrough>
             <wp:docPr id="1" name="Picture 1"/>
             <wp:cNvGraphicFramePr>
               <a:graphicFrameLocks xmlns:a="http://schemas.openxmlformats.org/drawingml/2006/main" noChangeAspect="1"/>
@@ -353,7 +904,13 @@
                     <pic:cNvPicPr/>
                   </pic:nvPicPr>
                   <pic:blipFill>
-                    <a:blip r:embed="rId5"/>
+                    <a:blip r:embed="rId5">
+                      <a:extLst>
+                        <a:ext uri="{28A0092B-C50C-407E-A947-70E740481C1C}">
+                          <a14:useLocalDpi xmlns:a14="http://schemas.microsoft.com/office/drawing/2010/main" val="0"/>
+                        </a:ext>
+                      </a:extLst>
+                    </a:blip>
                     <a:stretch>
                       <a:fillRect/>
                     </a:stretch>
@@ -361,7 +918,7 @@
                   <pic:spPr>
                     <a:xfrm>
                       <a:off x="0" y="0"/>
-                      <a:ext cx="5731510" cy="4831715"/>
+                      <a:ext cx="5731200" cy="4831200"/>
                     </a:xfrm>
                     <a:prstGeom prst="rect">
                       <a:avLst/>
@@ -370,8 +927,191 @@
                 </pic:pic>
               </a:graphicData>
             </a:graphic>
-          </wp:inline>
+            <wp14:sizeRelH relativeFrom="margin">
+              <wp14:pctWidth>0</wp14:pctWidth>
+            </wp14:sizeRelH>
+            <wp14:sizeRelV relativeFrom="margin">
+              <wp14:pctHeight>0</wp14:pctHeight>
+            </wp14:sizeRelV>
+          </wp:anchor>
         </w:drawing>
+      </w:r>
+      <w:r>
+        <w:rPr>
+          <w:sz w:val="24"/>
+          <w:szCs w:val="24"/>
+          <w:lang w:val="en-US"/>
+        </w:rPr>
+        <w:t>Select a folder with GAPIT output</w:t>
+      </w:r>
+      <w:r>
+        <w:rPr>
+          <w:sz w:val="24"/>
+          <w:szCs w:val="24"/>
+          <w:lang w:val="en-US"/>
+        </w:rPr>
+        <w:t xml:space="preserve">, the </w:t>
+      </w:r>
+      <w:r>
+        <w:rPr>
+          <w:sz w:val="24"/>
+          <w:szCs w:val="24"/>
+          <w:lang w:val="en-US"/>
+        </w:rPr>
+        <w:t>P-value threshold, LOD threshold, minor allele frequency</w:t>
+      </w:r>
+      <w:r>
+        <w:rPr>
+          <w:sz w:val="24"/>
+          <w:szCs w:val="24"/>
+          <w:lang w:val="en-US"/>
+        </w:rPr>
+        <w:t>, and locus width.</w:t>
+      </w:r>
+      <w:r>
+        <w:rPr>
+          <w:sz w:val="24"/>
+          <w:szCs w:val="24"/>
+          <w:lang w:val="en-US"/>
+        </w:rPr>
+        <w:br/>
+      </w:r>
+      <w:r>
+        <w:rPr>
+          <w:sz w:val="24"/>
+          <w:szCs w:val="24"/>
+          <w:lang w:val="en-US"/>
+        </w:rPr>
+        <w:lastRenderedPageBreak/>
+        <w:t xml:space="preserve">I recommend </w:t>
+      </w:r>
+      <w:r>
+        <w:rPr>
+          <w:sz w:val="24"/>
+          <w:szCs w:val="24"/>
+          <w:lang w:val="en-US"/>
+        </w:rPr>
+        <w:t>keeping</w:t>
+      </w:r>
+      <w:r>
+        <w:rPr>
+          <w:sz w:val="24"/>
+          <w:szCs w:val="24"/>
+          <w:lang w:val="en-US"/>
+        </w:rPr>
+        <w:t xml:space="preserve"> </w:t>
+      </w:r>
+      <w:r>
+        <w:rPr>
+          <w:sz w:val="24"/>
+          <w:szCs w:val="24"/>
+          <w:lang w:val="en-US"/>
+        </w:rPr>
+        <w:t>all parameters</w:t>
+      </w:r>
+      <w:r>
+        <w:rPr>
+          <w:sz w:val="24"/>
+          <w:szCs w:val="24"/>
+          <w:lang w:val="en-US"/>
+        </w:rPr>
+        <w:t xml:space="preserve"> a</w:t>
+      </w:r>
+      <w:r>
+        <w:rPr>
+          <w:sz w:val="24"/>
+          <w:szCs w:val="24"/>
+          <w:lang w:val="en-US"/>
+        </w:rPr>
+        <w:t>s</w:t>
+      </w:r>
+      <w:r>
+        <w:rPr>
+          <w:sz w:val="24"/>
+          <w:szCs w:val="24"/>
+          <w:lang w:val="en-US"/>
+        </w:rPr>
+        <w:t xml:space="preserve"> default at st</w:t>
+      </w:r>
+      <w:r>
+        <w:rPr>
+          <w:sz w:val="24"/>
+          <w:szCs w:val="24"/>
+          <w:lang w:val="en-US"/>
+        </w:rPr>
+        <w:t>a</w:t>
+      </w:r>
+      <w:r>
+        <w:rPr>
+          <w:sz w:val="24"/>
+          <w:szCs w:val="24"/>
+          <w:lang w:val="en-US"/>
+        </w:rPr>
+        <w:t>rt</w:t>
+      </w:r>
+      <w:r>
+        <w:rPr>
+          <w:sz w:val="24"/>
+          <w:szCs w:val="24"/>
+          <w:lang w:val="en-US"/>
+        </w:rPr>
+        <w:t>, create the table</w:t>
+      </w:r>
+      <w:r>
+        <w:rPr>
+          <w:sz w:val="24"/>
+          <w:szCs w:val="24"/>
+          <w:lang w:val="en-US"/>
+        </w:rPr>
+        <w:t xml:space="preserve"> and th</w:t>
+      </w:r>
+      <w:r>
+        <w:rPr>
+          <w:sz w:val="24"/>
+          <w:szCs w:val="24"/>
+          <w:lang w:val="en-US"/>
+        </w:rPr>
+        <w:t>e</w:t>
+      </w:r>
+      <w:r>
+        <w:rPr>
+          <w:sz w:val="24"/>
+          <w:szCs w:val="24"/>
+          <w:lang w:val="en-US"/>
+        </w:rPr>
+        <w:t>n change</w:t>
+      </w:r>
+      <w:r>
+        <w:rPr>
+          <w:sz w:val="24"/>
+          <w:szCs w:val="24"/>
+          <w:lang w:val="en-US"/>
+        </w:rPr>
+        <w:t xml:space="preserve"> and re-create</w:t>
+      </w:r>
+      <w:r>
+        <w:rPr>
+          <w:sz w:val="24"/>
+          <w:szCs w:val="24"/>
+          <w:lang w:val="en-US"/>
+        </w:rPr>
+        <w:t xml:space="preserve"> </w:t>
+      </w:r>
+      <w:r>
+        <w:rPr>
+          <w:sz w:val="24"/>
+          <w:szCs w:val="24"/>
+          <w:lang w:val="en-US"/>
+        </w:rPr>
+        <w:t>if</w:t>
+      </w:r>
+      <w:r>
+        <w:rPr>
+          <w:sz w:val="24"/>
+          <w:szCs w:val="24"/>
+          <w:lang w:val="en-US"/>
+        </w:rPr>
+        <w:t xml:space="preserve"> you need.</w:t>
       </w:r>
     </w:p>
     <w:p>
@@ -382,15 +1122,46 @@
           <w:lang w:val="en-US"/>
         </w:rPr>
       </w:pPr>
-    </w:p>
-    <w:p>
-      <w:pPr>
-        <w:rPr>
-          <w:sz w:val="24"/>
-          <w:szCs w:val="24"/>
-          <w:lang w:val="en-US"/>
-        </w:rPr>
-      </w:pPr>
+      <w:r>
+        <w:rPr>
+          <w:sz w:val="24"/>
+          <w:szCs w:val="24"/>
+          <w:lang w:val="en-US"/>
+        </w:rPr>
+        <w:t xml:space="preserve">The folder </w:t>
+      </w:r>
+      <w:r>
+        <w:rPr>
+          <w:sz w:val="24"/>
+          <w:szCs w:val="24"/>
+          <w:lang w:val="en-US"/>
+        </w:rPr>
+        <w:t>needs</w:t>
+      </w:r>
+      <w:r>
+        <w:rPr>
+          <w:sz w:val="24"/>
+          <w:szCs w:val="24"/>
+          <w:lang w:val="en-US"/>
+        </w:rPr>
+        <w:t xml:space="preserve"> to be in your file system on the ICCR server</w:t>
+      </w:r>
+      <w:r>
+        <w:rPr>
+          <w:sz w:val="24"/>
+          <w:szCs w:val="24"/>
+          <w:lang w:val="en-US"/>
+        </w:rPr>
+        <w:t xml:space="preserve"> (could be the GAPIT output folder)</w:t>
+      </w:r>
+      <w:r>
+        <w:rPr>
+          <w:sz w:val="24"/>
+          <w:szCs w:val="24"/>
+          <w:lang w:val="en-US"/>
+        </w:rPr>
+        <w:t>:</w:t>
+      </w:r>
       <w:r>
         <w:rPr>
           <w:noProof/>
@@ -398,9 +1169,17 @@
           <w:szCs w:val="24"/>
           <w:lang w:val="en-US"/>
         </w:rPr>
-        <w:lastRenderedPageBreak/>
+        <w:t xml:space="preserve"> </w:t>
+      </w:r>
+      <w:r>
+        <w:rPr>
+          <w:noProof/>
+          <w:sz w:val="24"/>
+          <w:szCs w:val="24"/>
+          <w:lang w:val="en-US"/>
+        </w:rPr>
         <w:drawing>
-          <wp:inline distT="0" distB="0" distL="0" distR="0" wp14:anchorId="1E8F6D86" wp14:editId="0F051778">
+          <wp:inline distT="0" distB="0" distL="0" distR="0" wp14:anchorId="7FD9D50D" wp14:editId="5D886E82">
             <wp:extent cx="5731510" cy="2687955"/>
             <wp:effectExtent l="0" t="0" r="2540" b="0"/>
             <wp:docPr id="2" name="Picture 2"/>
@@ -453,6 +1232,38 @@
           <w:lang w:val="en-US"/>
         </w:rPr>
       </w:pPr>
+      <w:r>
+        <w:rPr>
+          <w:sz w:val="24"/>
+          <w:szCs w:val="24"/>
+          <w:lang w:val="en-US"/>
+        </w:rPr>
+        <w:t>Th</w:t>
+      </w:r>
+      <w:r>
+        <w:rPr>
+          <w:sz w:val="24"/>
+          <w:szCs w:val="24"/>
+          <w:lang w:val="en-US"/>
+        </w:rPr>
+        <w:t xml:space="preserve">e loci table show </w:t>
+      </w:r>
+      <w:r>
+        <w:rPr>
+          <w:sz w:val="24"/>
+          <w:szCs w:val="24"/>
+          <w:lang w:val="en-US"/>
+        </w:rPr>
+        <w:t>the position, highest LOD score, genes in locus</w:t>
+      </w:r>
+      <w:r>
+        <w:rPr>
+          <w:sz w:val="24"/>
+          <w:szCs w:val="24"/>
+          <w:lang w:val="en-US"/>
+        </w:rPr>
+        <w:t xml:space="preserve"> and the model,</w:t>
+      </w:r>
     </w:p>
     <w:p>
       <w:pPr>
@@ -470,9 +1281,429 @@
           <w:lang w:val="en-US"/>
         </w:rPr>
         <w:drawing>
-          <wp:inline distT="0" distB="0" distL="0" distR="0" wp14:anchorId="7AD2ABB3" wp14:editId="69D0F724">
-            <wp:extent cx="5731510" cy="2245360"/>
-            <wp:effectExtent l="0" t="0" r="2540" b="2540"/>
+          <wp:anchor distT="0" distB="0" distL="114300" distR="114300" simplePos="0" relativeHeight="251670528" behindDoc="0" locked="0" layoutInCell="1" allowOverlap="1" wp14:anchorId="6712B1D6" wp14:editId="5DF54DB4">
+            <wp:simplePos x="0" y="0"/>
+            <wp:positionH relativeFrom="margin">
+              <wp:posOffset>-620395</wp:posOffset>
+            </wp:positionH>
+            <wp:positionV relativeFrom="paragraph">
+              <wp:posOffset>297815</wp:posOffset>
+            </wp:positionV>
+            <wp:extent cx="7103110" cy="2409190"/>
+            <wp:effectExtent l="0" t="0" r="2540" b="0"/>
+            <wp:wrapThrough wrapText="bothSides">
+              <wp:wrapPolygon edited="0">
+                <wp:start x="0" y="0"/>
+                <wp:lineTo x="0" y="21349"/>
+                <wp:lineTo x="21550" y="21349"/>
+                <wp:lineTo x="21550" y="0"/>
+                <wp:lineTo x="0" y="0"/>
+              </wp:wrapPolygon>
+            </wp:wrapThrough>
+            <wp:docPr id="4" name="Picture 4"/>
+            <wp:cNvGraphicFramePr>
+              <a:graphicFrameLocks xmlns:a="http://schemas.openxmlformats.org/drawingml/2006/main" noChangeAspect="1"/>
+            </wp:cNvGraphicFramePr>
+            <a:graphic xmlns:a="http://schemas.openxmlformats.org/drawingml/2006/main">
+              <a:graphicData uri="http://schemas.openxmlformats.org/drawingml/2006/picture">
+                <pic:pic xmlns:pic="http://schemas.openxmlformats.org/drawingml/2006/picture">
+                  <pic:nvPicPr>
+                    <pic:cNvPr id="1" name=""/>
+                    <pic:cNvPicPr/>
+                  </pic:nvPicPr>
+                  <pic:blipFill>
+                    <a:blip r:embed="rId7" cstate="print">
+                      <a:extLst>
+                        <a:ext uri="{28A0092B-C50C-407E-A947-70E740481C1C}">
+                          <a14:useLocalDpi xmlns:a14="http://schemas.microsoft.com/office/drawing/2010/main" val="0"/>
+                        </a:ext>
+                      </a:extLst>
+                    </a:blip>
+                    <a:stretch>
+                      <a:fillRect/>
+                    </a:stretch>
+                  </pic:blipFill>
+                  <pic:spPr>
+                    <a:xfrm>
+                      <a:off x="0" y="0"/>
+                      <a:ext cx="7103110" cy="2409190"/>
+                    </a:xfrm>
+                    <a:prstGeom prst="rect">
+                      <a:avLst/>
+                    </a:prstGeom>
+                  </pic:spPr>
+                </pic:pic>
+              </a:graphicData>
+            </a:graphic>
+            <wp14:sizeRelH relativeFrom="margin">
+              <wp14:pctWidth>0</wp14:pctWidth>
+            </wp14:sizeRelH>
+            <wp14:sizeRelV relativeFrom="margin">
+              <wp14:pctHeight>0</wp14:pctHeight>
+            </wp14:sizeRelV>
+          </wp:anchor>
+        </w:drawing>
+      </w:r>
+      <w:r>
+        <w:rPr>
+          <w:sz w:val="24"/>
+          <w:szCs w:val="24"/>
+          <w:lang w:val="en-US"/>
+        </w:rPr>
+        <w:t xml:space="preserve">You can sort </w:t>
+      </w:r>
+      <w:r>
+        <w:rPr>
+          <w:sz w:val="24"/>
+          <w:szCs w:val="24"/>
+          <w:lang w:val="en-US"/>
+        </w:rPr>
+        <w:t xml:space="preserve">or </w:t>
+      </w:r>
+      <w:r>
+        <w:rPr>
+          <w:sz w:val="24"/>
+          <w:szCs w:val="24"/>
+          <w:lang w:val="en-US"/>
+        </w:rPr>
+        <w:t xml:space="preserve">search </w:t>
+      </w:r>
+      <w:r>
+        <w:rPr>
+          <w:sz w:val="24"/>
+          <w:szCs w:val="24"/>
+          <w:lang w:val="en-US"/>
+        </w:rPr>
+        <w:t>the table</w:t>
+      </w:r>
+      <w:r>
+        <w:rPr>
+          <w:sz w:val="24"/>
+          <w:szCs w:val="24"/>
+          <w:lang w:val="en-US"/>
+        </w:rPr>
+        <w:t xml:space="preserve"> to find the locus you are </w:t>
+      </w:r>
+      <w:r>
+        <w:rPr>
+          <w:sz w:val="24"/>
+          <w:szCs w:val="24"/>
+          <w:lang w:val="en-US"/>
+        </w:rPr>
+        <w:t>interested in.</w:t>
+      </w:r>
+    </w:p>
+    <w:p>
+      <w:pPr>
+        <w:rPr>
+          <w:sz w:val="24"/>
+          <w:szCs w:val="24"/>
+          <w:lang w:val="en-US"/>
+        </w:rPr>
+      </w:pPr>
+    </w:p>
+    <w:p>
+      <w:pPr>
+        <w:rPr>
+          <w:sz w:val="24"/>
+          <w:szCs w:val="24"/>
+          <w:lang w:val="en-US"/>
+        </w:rPr>
+      </w:pPr>
+    </w:p>
+    <w:p>
+      <w:pPr>
+        <w:rPr>
+          <w:sz w:val="24"/>
+          <w:szCs w:val="24"/>
+          <w:lang w:val="en-US"/>
+        </w:rPr>
+      </w:pPr>
+    </w:p>
+    <w:p>
+      <w:pPr>
+        <w:rPr>
+          <w:sz w:val="24"/>
+          <w:szCs w:val="24"/>
+          <w:lang w:val="en-US"/>
+        </w:rPr>
+      </w:pPr>
+    </w:p>
+    <w:p>
+      <w:pPr>
+        <w:rPr>
+          <w:sz w:val="24"/>
+          <w:szCs w:val="24"/>
+          <w:lang w:val="en-US"/>
+        </w:rPr>
+      </w:pPr>
+    </w:p>
+    <w:p>
+      <w:pPr>
+        <w:rPr>
+          <w:sz w:val="24"/>
+          <w:szCs w:val="24"/>
+          <w:lang w:val="en-US"/>
+        </w:rPr>
+      </w:pPr>
+      <w:r>
+        <w:rPr>
+          <w:noProof/>
+        </w:rPr>
+        <w:lastRenderedPageBreak/>
+        <mc:AlternateContent>
+          <mc:Choice Requires="wpg">
+            <w:drawing>
+              <wp:anchor distT="0" distB="0" distL="114300" distR="114300" simplePos="0" relativeHeight="251674624" behindDoc="0" locked="0" layoutInCell="1" allowOverlap="1" wp14:anchorId="5F5C5895" wp14:editId="60DF2A6E">
+                <wp:simplePos x="0" y="0"/>
+                <wp:positionH relativeFrom="column">
+                  <wp:posOffset>731520</wp:posOffset>
+                </wp:positionH>
+                <wp:positionV relativeFrom="paragraph">
+                  <wp:posOffset>2496710</wp:posOffset>
+                </wp:positionV>
+                <wp:extent cx="1725087" cy="607925"/>
+                <wp:effectExtent l="38100" t="0" r="27940" b="20955"/>
+                <wp:wrapNone/>
+                <wp:docPr id="14" name="Group 14"/>
+                <wp:cNvGraphicFramePr/>
+                <a:graphic xmlns:a="http://schemas.openxmlformats.org/drawingml/2006/main">
+                  <a:graphicData uri="http://schemas.microsoft.com/office/word/2010/wordprocessingGroup">
+                    <wpg:wgp>
+                      <wpg:cNvGrpSpPr/>
+                      <wpg:grpSpPr>
+                        <a:xfrm>
+                          <a:off x="0" y="0"/>
+                          <a:ext cx="1725087" cy="607925"/>
+                          <a:chOff x="-7960" y="-145723"/>
+                          <a:chExt cx="1725126" cy="608014"/>
+                        </a:xfrm>
+                      </wpg:grpSpPr>
+                      <wps:wsp>
+                        <wps:cNvPr id="15" name="Text Box 2"/>
+                        <wps:cNvSpPr txBox="1">
+                          <a:spLocks noChangeArrowheads="1"/>
+                        </wps:cNvSpPr>
+                        <wps:spPr bwMode="auto">
+                          <a:xfrm>
+                            <a:off x="597179" y="-145723"/>
+                            <a:ext cx="1119987" cy="608014"/>
+                          </a:xfrm>
+                          <a:prstGeom prst="rect">
+                            <a:avLst/>
+                          </a:prstGeom>
+                          <a:ln>
+                            <a:headEnd/>
+                            <a:tailEnd/>
+                          </a:ln>
+                        </wps:spPr>
+                        <wps:style>
+                          <a:lnRef idx="2">
+                            <a:schemeClr val="accent2"/>
+                          </a:lnRef>
+                          <a:fillRef idx="1">
+                            <a:schemeClr val="lt1"/>
+                          </a:fillRef>
+                          <a:effectRef idx="0">
+                            <a:schemeClr val="accent2"/>
+                          </a:effectRef>
+                          <a:fontRef idx="minor">
+                            <a:schemeClr val="dk1"/>
+                          </a:fontRef>
+                        </wps:style>
+                        <wps:txbx>
+                          <w:txbxContent>
+                            <w:p>
+                              <w:pPr>
+                                <w:jc w:val="center"/>
+                                <w:rPr>
+                                  <w:sz w:val="20"/>
+                                  <w:szCs w:val="20"/>
+                                </w:rPr>
+                              </w:pPr>
+                              <w:r>
+                                <w:rPr>
+                                  <w:sz w:val="20"/>
+                                  <w:szCs w:val="20"/>
+                                  <w:lang w:val="en-US"/>
+                                </w:rPr>
+                                <w:t xml:space="preserve">The </w:t>
+                              </w:r>
+                              <w:r>
+                                <w:rPr>
+                                  <w:sz w:val="20"/>
+                                  <w:szCs w:val="20"/>
+                                  <w:lang w:val="en-US"/>
+                                </w:rPr>
+                                <w:t xml:space="preserve">amount of </w:t>
+                              </w:r>
+                              <w:r>
+                                <w:rPr>
+                                  <w:sz w:val="20"/>
+                                  <w:szCs w:val="20"/>
+                                  <w:lang w:val="en-US"/>
+                                </w:rPr>
+                                <w:t xml:space="preserve">bp </w:t>
+                              </w:r>
+                              <w:r>
+                                <w:rPr>
+                                  <w:sz w:val="20"/>
+                                  <w:szCs w:val="20"/>
+                                  <w:lang w:val="en-US"/>
+                                </w:rPr>
+                                <w:t>to add to the range</w:t>
+                              </w:r>
+                              <w:r>
+                                <w:rPr>
+                                  <w:sz w:val="20"/>
+                                  <w:szCs w:val="20"/>
+                                  <w:lang w:val="en-US"/>
+                                </w:rPr>
+                                <w:t xml:space="preserve"> in the table</w:t>
+                              </w:r>
+                            </w:p>
+                          </w:txbxContent>
+                        </wps:txbx>
+                        <wps:bodyPr rot="0" vert="horz" wrap="square" lIns="91440" tIns="45720" rIns="91440" bIns="45720" anchor="t" anchorCtr="0">
+                          <a:noAutofit/>
+                        </wps:bodyPr>
+                      </wps:wsp>
+                      <wps:wsp>
+                        <wps:cNvPr id="16" name="Straight Arrow Connector 16"/>
+                        <wps:cNvCnPr/>
+                        <wps:spPr>
+                          <a:xfrm flipH="1">
+                            <a:off x="-7960" y="130543"/>
+                            <a:ext cx="599946" cy="49784"/>
+                          </a:xfrm>
+                          <a:prstGeom prst="straightConnector1">
+                            <a:avLst/>
+                          </a:prstGeom>
+                          <a:ln w="15875">
+                            <a:tailEnd type="triangle"/>
+                          </a:ln>
+                        </wps:spPr>
+                        <wps:style>
+                          <a:lnRef idx="1">
+                            <a:schemeClr val="accent2"/>
+                          </a:lnRef>
+                          <a:fillRef idx="0">
+                            <a:schemeClr val="accent2"/>
+                          </a:fillRef>
+                          <a:effectRef idx="0">
+                            <a:schemeClr val="accent2"/>
+                          </a:effectRef>
+                          <a:fontRef idx="minor">
+                            <a:schemeClr val="tx1"/>
+                          </a:fontRef>
+                        </wps:style>
+                        <wps:bodyPr/>
+                      </wps:wsp>
+                    </wpg:wgp>
+                  </a:graphicData>
+                </a:graphic>
+                <wp14:sizeRelH relativeFrom="margin">
+                  <wp14:pctWidth>0</wp14:pctWidth>
+                </wp14:sizeRelH>
+                <wp14:sizeRelV relativeFrom="margin">
+                  <wp14:pctHeight>0</wp14:pctHeight>
+                </wp14:sizeRelV>
+              </wp:anchor>
+            </w:drawing>
+          </mc:Choice>
+          <mc:Fallback>
+            <w:pict>
+              <v:group w14:anchorId="5F5C5895" id="Group 14" o:spid="_x0000_s1030" style="position:absolute;margin-left:57.6pt;margin-top:196.6pt;width:135.85pt;height:47.85pt;z-index:251674624;mso-width-relative:margin;mso-height-relative:margin" coordorigin="-79,-1457" coordsize="17251,6080" o:gfxdata="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">
+                <v:shape id="_x0000_s1031" type="#_x0000_t202" style="position:absolute;left:5971;top:-1457;width:11200;height:6079;visibility:visible;mso-wrap-style:square;v-text-anchor:top" o:gfxdata="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" fillcolor="white [3201]" strokecolor="#ed7d31 [3205]" strokeweight="1pt">
+                  <v:textbox>
+                    <w:txbxContent>
+                      <w:p>
+                        <w:pPr>
+                          <w:jc w:val="center"/>
+                          <w:rPr>
+                            <w:sz w:val="20"/>
+                            <w:szCs w:val="20"/>
+                          </w:rPr>
+                        </w:pPr>
+                        <w:r>
+                          <w:rPr>
+                            <w:sz w:val="20"/>
+                            <w:szCs w:val="20"/>
+                            <w:lang w:val="en-US"/>
+                          </w:rPr>
+                          <w:t xml:space="preserve">The </w:t>
+                        </w:r>
+                        <w:r>
+                          <w:rPr>
+                            <w:sz w:val="20"/>
+                            <w:szCs w:val="20"/>
+                            <w:lang w:val="en-US"/>
+                          </w:rPr>
+                          <w:t xml:space="preserve">amount of </w:t>
+                        </w:r>
+                        <w:r>
+                          <w:rPr>
+                            <w:sz w:val="20"/>
+                            <w:szCs w:val="20"/>
+                            <w:lang w:val="en-US"/>
+                          </w:rPr>
+                          <w:t xml:space="preserve">bp </w:t>
+                        </w:r>
+                        <w:r>
+                          <w:rPr>
+                            <w:sz w:val="20"/>
+                            <w:szCs w:val="20"/>
+                            <w:lang w:val="en-US"/>
+                          </w:rPr>
+                          <w:t>to add to the range</w:t>
+                        </w:r>
+                        <w:r>
+                          <w:rPr>
+                            <w:sz w:val="20"/>
+                            <w:szCs w:val="20"/>
+                            <w:lang w:val="en-US"/>
+                          </w:rPr>
+                          <w:t xml:space="preserve"> in the table</w:t>
+                        </w:r>
+                      </w:p>
+                    </w:txbxContent>
+                  </v:textbox>
+                </v:shape>
+                <v:shape id="Straight Arrow Connector 16" o:spid="_x0000_s1032" type="#_x0000_t32" style="position:absolute;left:-79;top:1305;width:5998;height:498;flip:x;visibility:visible;mso-wrap-style:square" o:connectortype="straight" o:gfxdata="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" strokecolor="#ed7d31 [3205]" strokeweight="1.25pt">
+                  <v:stroke endarrow="block" joinstyle="miter"/>
+                </v:shape>
+              </v:group>
+            </w:pict>
+          </mc:Fallback>
+        </mc:AlternateContent>
+      </w:r>
+      <w:r>
+        <w:rPr>
+          <w:noProof/>
+          <w:sz w:val="24"/>
+          <w:szCs w:val="24"/>
+          <w:lang w:val="en-US"/>
+        </w:rPr>
+        <w:drawing>
+          <wp:anchor distT="0" distB="0" distL="114300" distR="114300" simplePos="0" relativeHeight="251672576" behindDoc="0" locked="0" layoutInCell="1" allowOverlap="1" wp14:anchorId="7D9921FE" wp14:editId="5CC39A96">
+            <wp:simplePos x="0" y="0"/>
+            <wp:positionH relativeFrom="margin">
+              <wp:posOffset>-487680</wp:posOffset>
+            </wp:positionH>
+            <wp:positionV relativeFrom="paragraph">
+              <wp:posOffset>810895</wp:posOffset>
+            </wp:positionV>
+            <wp:extent cx="6822440" cy="2672080"/>
+            <wp:effectExtent l="0" t="0" r="0" b="0"/>
+            <wp:wrapThrough wrapText="bothSides">
+              <wp:wrapPolygon edited="0">
+                <wp:start x="0" y="0"/>
+                <wp:lineTo x="0" y="21405"/>
+                <wp:lineTo x="21532" y="21405"/>
+                <wp:lineTo x="21532" y="0"/>
+                <wp:lineTo x="0" y="0"/>
+              </wp:wrapPolygon>
+            </wp:wrapThrough>
             <wp:docPr id="3" name="Picture 3"/>
             <wp:cNvGraphicFramePr>
               <a:graphicFrameLocks xmlns:a="http://schemas.openxmlformats.org/drawingml/2006/main" noChangeAspect="1"/>
@@ -485,7 +1716,13 @@
                     <pic:cNvPicPr/>
                   </pic:nvPicPr>
                   <pic:blipFill>
-                    <a:blip r:embed="rId7"/>
+                    <a:blip r:embed="rId8" cstate="print">
+                      <a:extLst>
+                        <a:ext uri="{28A0092B-C50C-407E-A947-70E740481C1C}">
+                          <a14:useLocalDpi xmlns:a14="http://schemas.microsoft.com/office/drawing/2010/main" val="0"/>
+                        </a:ext>
+                      </a:extLst>
+                    </a:blip>
                     <a:stretch>
                       <a:fillRect/>
                     </a:stretch>
@@ -493,7 +1730,7 @@
                   <pic:spPr>
                     <a:xfrm>
                       <a:off x="0" y="0"/>
-                      <a:ext cx="5731510" cy="2245360"/>
+                      <a:ext cx="6822440" cy="2672080"/>
                     </a:xfrm>
                     <a:prstGeom prst="rect">
                       <a:avLst/>
@@ -502,8 +1739,191 @@
                 </pic:pic>
               </a:graphicData>
             </a:graphic>
-          </wp:inline>
+            <wp14:sizeRelH relativeFrom="page">
+              <wp14:pctWidth>0</wp14:pctWidth>
+            </wp14:sizeRelH>
+            <wp14:sizeRelV relativeFrom="page">
+              <wp14:pctHeight>0</wp14:pctHeight>
+            </wp14:sizeRelV>
+          </wp:anchor>
         </w:drawing>
+      </w:r>
+      <w:r>
+        <w:rPr>
+          <w:sz w:val="24"/>
+          <w:szCs w:val="24"/>
+          <w:u w:val="single"/>
+          <w:lang w:val="en-US"/>
+        </w:rPr>
+        <w:t>Part II:</w:t>
+      </w:r>
+      <w:r>
+        <w:rPr>
+          <w:sz w:val="24"/>
+          <w:szCs w:val="24"/>
+          <w:lang w:val="en-US"/>
+        </w:rPr>
+        <w:br/>
+      </w:r>
+      <w:r>
+        <w:rPr>
+          <w:sz w:val="24"/>
+          <w:szCs w:val="24"/>
+          <w:lang w:val="en-US"/>
+        </w:rPr>
+        <w:t xml:space="preserve">When you find the </w:t>
+      </w:r>
+      <w:r>
+        <w:rPr>
+          <w:sz w:val="24"/>
+          <w:szCs w:val="24"/>
+          <w:lang w:val="en-US"/>
+        </w:rPr>
+        <w:t>locus</w:t>
+      </w:r>
+      <w:r>
+        <w:rPr>
+          <w:sz w:val="24"/>
+          <w:szCs w:val="24"/>
+          <w:lang w:val="en-US"/>
+        </w:rPr>
+        <w:t xml:space="preserve"> you want to plot</w:t>
+      </w:r>
+      <w:r>
+        <w:rPr>
+          <w:sz w:val="24"/>
+          <w:szCs w:val="24"/>
+          <w:lang w:val="en-US"/>
+        </w:rPr>
+        <w:t xml:space="preserve">, </w:t>
+      </w:r>
+      <w:r>
+        <w:rPr>
+          <w:sz w:val="24"/>
+          <w:szCs w:val="24"/>
+          <w:lang w:val="en-US"/>
+        </w:rPr>
+        <w:t>select</w:t>
+      </w:r>
+      <w:r>
+        <w:rPr>
+          <w:sz w:val="24"/>
+          <w:szCs w:val="24"/>
+          <w:lang w:val="en-US"/>
+        </w:rPr>
+        <w:t xml:space="preserve"> </w:t>
+      </w:r>
+      <w:r>
+        <w:rPr>
+          <w:sz w:val="24"/>
+          <w:szCs w:val="24"/>
+          <w:lang w:val="en-US"/>
+        </w:rPr>
+        <w:t>it</w:t>
+      </w:r>
+      <w:r>
+        <w:rPr>
+          <w:sz w:val="24"/>
+          <w:szCs w:val="24"/>
+          <w:lang w:val="en-US"/>
+        </w:rPr>
+        <w:t xml:space="preserve"> on the table </w:t>
+      </w:r>
+      <w:r>
+        <w:rPr>
+          <w:sz w:val="24"/>
+          <w:szCs w:val="24"/>
+          <w:lang w:val="en-US"/>
+        </w:rPr>
+        <w:t xml:space="preserve">(it will be highlighted) </w:t>
+      </w:r>
+      <w:r>
+        <w:rPr>
+          <w:sz w:val="24"/>
+          <w:szCs w:val="24"/>
+          <w:lang w:val="en-US"/>
+        </w:rPr>
+        <w:t xml:space="preserve">and then </w:t>
+      </w:r>
+      <w:r>
+        <w:rPr>
+          <w:sz w:val="24"/>
+          <w:szCs w:val="24"/>
+          <w:lang w:val="en-US"/>
+        </w:rPr>
+        <w:t xml:space="preserve">choose the </w:t>
+      </w:r>
+      <w:r>
+        <w:rPr>
+          <w:sz w:val="24"/>
+          <w:szCs w:val="24"/>
+          <w:lang w:val="en-US"/>
+        </w:rPr>
+        <w:t>chromosome</w:t>
+      </w:r>
+      <w:r>
+        <w:rPr>
+          <w:sz w:val="24"/>
+          <w:szCs w:val="24"/>
+          <w:lang w:val="en-US"/>
+        </w:rPr>
+        <w:t>,</w:t>
+      </w:r>
+      <w:r>
+        <w:rPr>
+          <w:sz w:val="24"/>
+          <w:szCs w:val="24"/>
+          <w:lang w:val="en-US"/>
+        </w:rPr>
+        <w:t xml:space="preserve"> the LOD </w:t>
+      </w:r>
+      <w:r>
+        <w:rPr>
+          <w:sz w:val="24"/>
+          <w:szCs w:val="24"/>
+          <w:lang w:val="en-US"/>
+        </w:rPr>
+        <w:t>parameters</w:t>
+      </w:r>
+      <w:r>
+        <w:rPr>
+          <w:sz w:val="24"/>
+          <w:szCs w:val="24"/>
+          <w:lang w:val="en-US"/>
+        </w:rPr>
+        <w:t>,</w:t>
+      </w:r>
+      <w:r>
+        <w:rPr>
+          <w:sz w:val="24"/>
+          <w:szCs w:val="24"/>
+          <w:lang w:val="en-US"/>
+        </w:rPr>
+        <w:t xml:space="preserve"> the region</w:t>
+      </w:r>
+      <w:r>
+        <w:rPr>
+          <w:sz w:val="24"/>
+          <w:szCs w:val="24"/>
+          <w:lang w:val="en-US"/>
+        </w:rPr>
+        <w:t xml:space="preserve"> to plot and </w:t>
+      </w:r>
+      <w:r>
+        <w:rPr>
+          <w:sz w:val="24"/>
+          <w:szCs w:val="24"/>
+          <w:lang w:val="en-US"/>
+        </w:rPr>
+        <w:t>a title (optional)</w:t>
+      </w:r>
+      <w:r>
+        <w:rPr>
+          <w:sz w:val="24"/>
+          <w:szCs w:val="24"/>
+          <w:lang w:val="en-US"/>
+        </w:rPr>
+        <w:t>.</w:t>
       </w:r>
     </w:p>
     <w:p>
@@ -517,6 +1937,9 @@
     </w:p>
     <w:p>
       <w:pPr>
+        <w:tabs>
+          <w:tab w:val="left" w:pos="926"/>
+        </w:tabs>
         <w:rPr>
           <w:sz w:val="24"/>
           <w:szCs w:val="24"/>
@@ -525,50 +1948,50 @@
       </w:pPr>
       <w:r>
         <w:rPr>
-          <w:noProof/>
-          <w:sz w:val="24"/>
-          <w:szCs w:val="24"/>
-          <w:lang w:val="en-US"/>
-        </w:rPr>
-        <w:drawing>
-          <wp:inline distT="0" distB="0" distL="0" distR="0" wp14:anchorId="13EE031F" wp14:editId="769AE0BB">
-            <wp:extent cx="5731510" cy="1943735"/>
-            <wp:effectExtent l="0" t="0" r="2540" b="0"/>
-            <wp:docPr id="4" name="Picture 4"/>
-            <wp:cNvGraphicFramePr>
-              <a:graphicFrameLocks xmlns:a="http://schemas.openxmlformats.org/drawingml/2006/main" noChangeAspect="1"/>
-            </wp:cNvGraphicFramePr>
-            <a:graphic xmlns:a="http://schemas.openxmlformats.org/drawingml/2006/main">
-              <a:graphicData uri="http://schemas.openxmlformats.org/drawingml/2006/picture">
-                <pic:pic xmlns:pic="http://schemas.openxmlformats.org/drawingml/2006/picture">
-                  <pic:nvPicPr>
-                    <pic:cNvPr id="1" name=""/>
-                    <pic:cNvPicPr/>
-                  </pic:nvPicPr>
-                  <pic:blipFill>
-                    <a:blip r:embed="rId8"/>
-                    <a:stretch>
-                      <a:fillRect/>
-                    </a:stretch>
-                  </pic:blipFill>
-                  <pic:spPr>
-                    <a:xfrm>
-                      <a:off x="0" y="0"/>
-                      <a:ext cx="5731510" cy="1943735"/>
-                    </a:xfrm>
-                    <a:prstGeom prst="rect">
-                      <a:avLst/>
-                    </a:prstGeom>
-                  </pic:spPr>
-                </pic:pic>
-              </a:graphicData>
-            </a:graphic>
-          </wp:inline>
-        </w:drawing>
+          <w:sz w:val="24"/>
+          <w:szCs w:val="24"/>
+          <w:lang w:val="en-US"/>
+        </w:rPr>
+        <w:t xml:space="preserve">The plot will show all SNPs </w:t>
+      </w:r>
+      <w:r>
+        <w:rPr>
+          <w:sz w:val="24"/>
+          <w:szCs w:val="24"/>
+          <w:lang w:val="en-US"/>
+        </w:rPr>
+        <w:t>and genes in</w:t>
+      </w:r>
+      <w:r>
+        <w:rPr>
+          <w:sz w:val="24"/>
+          <w:szCs w:val="24"/>
+          <w:lang w:val="en-US"/>
+        </w:rPr>
+        <w:t xml:space="preserve"> range</w:t>
+      </w:r>
+      <w:r>
+        <w:rPr>
+          <w:sz w:val="24"/>
+          <w:szCs w:val="24"/>
+          <w:lang w:val="en-US"/>
+        </w:rPr>
+        <w:t xml:space="preserve"> </w:t>
+      </w:r>
+      <w:r>
+        <w:rPr>
+          <w:sz w:val="24"/>
+          <w:szCs w:val="24"/>
+          <w:lang w:val="en-US"/>
+        </w:rPr>
+        <w:t>with notation for introns and exons.</w:t>
       </w:r>
     </w:p>
     <w:p>
       <w:pPr>
+        <w:tabs>
+          <w:tab w:val="left" w:pos="926"/>
+        </w:tabs>
         <w:rPr>
           <w:sz w:val="24"/>
           <w:szCs w:val="24"/>
@@ -582,11 +2005,26 @@
           <w:szCs w:val="24"/>
           <w:lang w:val="en-US"/>
         </w:rPr>
-        <w:lastRenderedPageBreak/>
         <w:drawing>
-          <wp:inline distT="0" distB="0" distL="0" distR="0" wp14:anchorId="10D62931" wp14:editId="2A84834F">
-            <wp:extent cx="5731510" cy="3027680"/>
-            <wp:effectExtent l="0" t="0" r="2540" b="1270"/>
+          <wp:anchor distT="0" distB="0" distL="114300" distR="114300" simplePos="0" relativeHeight="251675648" behindDoc="0" locked="0" layoutInCell="1" allowOverlap="1" wp14:anchorId="65D88984" wp14:editId="5C0DE54F">
+            <wp:simplePos x="0" y="0"/>
+            <wp:positionH relativeFrom="margin">
+              <wp:posOffset>-365760</wp:posOffset>
+            </wp:positionH>
+            <wp:positionV relativeFrom="paragraph">
+              <wp:posOffset>571500</wp:posOffset>
+            </wp:positionV>
+            <wp:extent cx="6712585" cy="3545840"/>
+            <wp:effectExtent l="0" t="0" r="0" b="0"/>
+            <wp:wrapThrough wrapText="bothSides">
+              <wp:wrapPolygon edited="0">
+                <wp:start x="0" y="0"/>
+                <wp:lineTo x="0" y="21468"/>
+                <wp:lineTo x="21516" y="21468"/>
+                <wp:lineTo x="21516" y="0"/>
+                <wp:lineTo x="0" y="0"/>
+              </wp:wrapPolygon>
+            </wp:wrapThrough>
             <wp:docPr id="5" name="Picture 5"/>
             <wp:cNvGraphicFramePr>
               <a:graphicFrameLocks xmlns:a="http://schemas.openxmlformats.org/drawingml/2006/main" noChangeAspect="1"/>
@@ -599,7 +2037,13 @@
                     <pic:cNvPicPr/>
                   </pic:nvPicPr>
                   <pic:blipFill>
-                    <a:blip r:embed="rId9"/>
+                    <a:blip r:embed="rId9" cstate="print">
+                      <a:extLst>
+                        <a:ext uri="{28A0092B-C50C-407E-A947-70E740481C1C}">
+                          <a14:useLocalDpi xmlns:a14="http://schemas.microsoft.com/office/drawing/2010/main" val="0"/>
+                        </a:ext>
+                      </a:extLst>
+                    </a:blip>
                     <a:stretch>
                       <a:fillRect/>
                     </a:stretch>
@@ -607,7 +2051,7 @@
                   <pic:spPr>
                     <a:xfrm>
                       <a:off x="0" y="0"/>
-                      <a:ext cx="5731510" cy="3027680"/>
+                      <a:ext cx="6712585" cy="3545840"/>
                     </a:xfrm>
                     <a:prstGeom prst="rect">
                       <a:avLst/>
@@ -616,9 +2060,56 @@
                 </pic:pic>
               </a:graphicData>
             </a:graphic>
-          </wp:inline>
+            <wp14:sizeRelH relativeFrom="page">
+              <wp14:pctWidth>0</wp14:pctWidth>
+            </wp14:sizeRelH>
+            <wp14:sizeRelV relativeFrom="page">
+              <wp14:pctHeight>0</wp14:pctHeight>
+            </wp14:sizeRelV>
+          </wp:anchor>
         </w:drawing>
       </w:r>
+      <w:r>
+        <w:rPr>
+          <w:sz w:val="24"/>
+          <w:szCs w:val="24"/>
+          <w:lang w:val="en-US"/>
+        </w:rPr>
+        <w:t>Each SNP is colored according to the value of the LD between it and the most significant SNP</w:t>
+      </w:r>
+      <w:r>
+        <w:rPr>
+          <w:sz w:val="24"/>
+          <w:szCs w:val="24"/>
+          <w:lang w:val="en-US"/>
+        </w:rPr>
+        <w:t xml:space="preserve">, while the most significant SNP is marked with an </w:t>
+      </w:r>
+      <w:r>
+        <w:rPr>
+          <w:sz w:val="24"/>
+          <w:szCs w:val="24"/>
+          <w:lang w:val="en-US"/>
+        </w:rPr>
+        <w:t>asterisk</w:t>
+      </w:r>
+      <w:r>
+        <w:rPr>
+          <w:sz w:val="24"/>
+          <w:szCs w:val="24"/>
+          <w:lang w:val="en-US"/>
+        </w:rPr>
+        <w:t>.</w:t>
+      </w:r>
+    </w:p>
+    <w:p>
+      <w:pPr>
+        <w:rPr>
+          <w:sz w:val="24"/>
+          <w:szCs w:val="24"/>
+          <w:lang w:val="en-US"/>
+        </w:rPr>
+      </w:pPr>
     </w:p>
     <w:p>
       <w:pPr>

--- a/Plot region and LD.docx
+++ b/Plot region and LD.docx
@@ -157,6 +157,103 @@
           <w:lang w:val="en-US"/>
         </w:rPr>
         <w:t>.</w:t>
+      </w:r>
+    </w:p>
+    <w:p>
+      <w:pPr>
+        <w:rPr>
+          <w:sz w:val="24"/>
+          <w:szCs w:val="24"/>
+          <w:lang w:val="en-US"/>
+        </w:rPr>
+      </w:pPr>
+      <w:r>
+        <w:rPr>
+          <w:sz w:val="24"/>
+          <w:szCs w:val="24"/>
+          <w:lang w:val="en-US"/>
+        </w:rPr>
+        <w:t xml:space="preserve">The </w:t>
+      </w:r>
+      <w:r>
+        <w:rPr>
+          <w:sz w:val="24"/>
+          <w:szCs w:val="24"/>
+          <w:lang w:val="en-US"/>
+        </w:rPr>
+        <w:t>application is made for use with the full SNPs data</w:t>
+      </w:r>
+      <w:r>
+        <w:rPr>
+          <w:sz w:val="24"/>
+          <w:szCs w:val="24"/>
+          <w:lang w:val="en-US"/>
+        </w:rPr>
+        <w:t>,</w:t>
+      </w:r>
+      <w:r>
+        <w:rPr>
+          <w:sz w:val="24"/>
+          <w:szCs w:val="24"/>
+          <w:lang w:val="en-US"/>
+        </w:rPr>
+        <w:t xml:space="preserve"> </w:t>
+      </w:r>
+      <w:r>
+        <w:rPr>
+          <w:sz w:val="24"/>
+          <w:szCs w:val="24"/>
+          <w:lang w:val="en-US"/>
+        </w:rPr>
+        <w:t>t</w:t>
+      </w:r>
+      <w:r>
+        <w:rPr>
+          <w:sz w:val="24"/>
+          <w:szCs w:val="24"/>
+          <w:lang w:val="en-US"/>
+        </w:rPr>
+        <w:t>his data</w:t>
+      </w:r>
+      <w:r>
+        <w:rPr>
+          <w:sz w:val="24"/>
+          <w:szCs w:val="24"/>
+          <w:lang w:val="en-US"/>
+        </w:rPr>
+        <w:t xml:space="preserve"> has a file for each chromosome </w:t>
+      </w:r>
+      <w:r>
+        <w:rPr>
+          <w:sz w:val="24"/>
+          <w:szCs w:val="24"/>
+          <w:lang w:val="en-US"/>
+        </w:rPr>
+        <w:t xml:space="preserve">(not the pruned data) so you need to upload </w:t>
+      </w:r>
+      <w:r>
+        <w:rPr>
+          <w:sz w:val="24"/>
+          <w:szCs w:val="24"/>
+          <w:lang w:val="en-US"/>
+        </w:rPr>
+        <w:t xml:space="preserve">GAPIT </w:t>
+      </w:r>
+      <w:r>
+        <w:rPr>
+          <w:sz w:val="24"/>
+          <w:szCs w:val="24"/>
+          <w:lang w:val="en-US"/>
+        </w:rPr>
+        <w:t>results from run</w:t>
+      </w:r>
+      <w:r>
+        <w:rPr>
+          <w:sz w:val="24"/>
+          <w:szCs w:val="24"/>
+          <w:lang w:val="en-US"/>
+        </w:rPr>
+        <w:t>s that used with one of this files.</w:t>
       </w:r>
     </w:p>
     <w:p>
@@ -461,6 +558,7 @@
         <w:rPr>
           <w:noProof/>
         </w:rPr>
+        <w:lastRenderedPageBreak/>
         <mc:AlternateContent>
           <mc:Choice Requires="wpg">
             <w:drawing>
@@ -716,7 +814,7 @@
           </mc:Choice>
           <mc:Fallback>
             <w:pict>
-              <v:shape w14:anchorId="77219269" id="Straight Arrow Connector 12" o:spid="_x0000_s1026" type="#_x0000_t32" style="position:absolute;margin-left:82.65pt;margin-top:407.65pt;width:107.75pt;height:3.6pt;flip:x y;z-index:251669504;visibility:visible;mso-wrap-style:square;mso-width-percent:0;mso-height-percent:0;mso-wrap-distance-left:9pt;mso-wrap-distance-top:0;mso-wrap-distance-right:9pt;mso-wrap-distance-bottom:0;mso-position-horizontal:absolute;mso-position-horizontal-relative:text;mso-position-vertical:absolute;mso-position-vertical-relative:text;mso-width-percent:0;mso-height-percent:0;mso-width-relative:margin;mso-height-relative:margin" o:gfxdata="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" strokecolor="#ed7d31 [3205]" strokeweight="1.25pt">
+              <v:shape w14:anchorId="1A3B6CB4" id="Straight Arrow Connector 12" o:spid="_x0000_s1026" type="#_x0000_t32" style="position:absolute;margin-left:82.65pt;margin-top:407.65pt;width:107.75pt;height:3.6pt;flip:x y;z-index:251669504;visibility:visible;mso-wrap-style:square;mso-width-percent:0;mso-height-percent:0;mso-wrap-distance-left:9pt;mso-wrap-distance-top:0;mso-wrap-distance-right:9pt;mso-wrap-distance-bottom:0;mso-position-horizontal:absolute;mso-position-horizontal-relative:text;mso-position-vertical:absolute;mso-position-vertical-relative:text;mso-width-percent:0;mso-height-percent:0;mso-width-relative:margin;mso-height-relative:margin" o:gfxdata="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" strokecolor="#ed7d31 [3205]" strokeweight="1.25pt">
                 <v:stroke endarrow="block" joinstyle="miter"/>
               </v:shape>
             </w:pict>
@@ -840,7 +938,7 @@
           </mc:Choice>
           <mc:Fallback>
             <w:pict>
-              <v:shape w14:anchorId="63C11B3E" id="Text Box 2" o:spid="_x0000_s1029" type="#_x0000_t202" style="position:absolute;margin-left:191.8pt;margin-top:399.75pt;width:99.9pt;height:25.35pt;z-index:251668480;visibility:visible;mso-wrap-style:square;mso-width-percent:0;mso-height-percent:0;mso-wrap-distance-left:9pt;mso-wrap-distance-top:3.6pt;mso-wrap-distance-right:9pt;mso-wrap-distance-bottom:3.6pt;mso-position-horizontal:absolute;mso-position-horizontal-relative:text;mso-position-vertical:absolute;mso-position-vertical-relative:text;mso-width-percent:0;mso-height-percent:0;mso-width-relative:margin;mso-height-relative:margin;v-text-anchor:top" o:gfxdata="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" fillcolor="white [3201]" strokecolor="#ed7d31 [3205]" strokeweight="1pt">
+              <v:shape w14:anchorId="63C11B3E" id="Text Box 2" o:spid="_x0000_s1029" type="#_x0000_t202" style="position:absolute;margin-left:191.8pt;margin-top:399.75pt;width:99.9pt;height:25.35pt;z-index:251668480;visibility:visible;mso-wrap-style:square;mso-width-percent:0;mso-height-percent:0;mso-wrap-distance-left:9pt;mso-wrap-distance-top:3.6pt;mso-wrap-distance-right:9pt;mso-wrap-distance-bottom:3.6pt;mso-position-horizontal:absolute;mso-position-horizontal-relative:text;mso-position-vertical:absolute;mso-position-vertical-relative:text;mso-width-percent:0;mso-height-percent:0;mso-width-relative:margin;mso-height-relative:margin;v-text-anchor:top" o:gfxdata="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" fillcolor="white [3201]" strokecolor="#ed7d31 [3205]" strokeweight="1pt">
                 <v:textbox>
                   <w:txbxContent>
                     <w:p>
@@ -975,14 +1073,6 @@
           <w:lang w:val="en-US"/>
         </w:rPr>
         <w:br/>
-      </w:r>
-      <w:r>
-        <w:rPr>
-          <w:sz w:val="24"/>
-          <w:szCs w:val="24"/>
-          <w:lang w:val="en-US"/>
-        </w:rPr>
-        <w:lastRenderedPageBreak/>
         <w:t xml:space="preserve">I recommend </w:t>
       </w:r>
       <w:r>
@@ -1128,6 +1218,7 @@
           <w:szCs w:val="24"/>
           <w:lang w:val="en-US"/>
         </w:rPr>
+        <w:lastRenderedPageBreak/>
         <w:t xml:space="preserve">The folder </w:t>
       </w:r>
       <w:r>
